--- a/nginx.docx
+++ b/nginx.docx
@@ -1869,10 +1869,7 @@
     <w:p/>
     <w:p/>
     <w:p/>
-    <w:p>
-      <w:bookmarkStart w:id="0" w:name="_GoBack"/>
-      <w:bookmarkEnd w:id="0"/>
-    </w:p>
+    <w:p/>
     <w:p>
       <w:pPr>
         <w:pStyle w:val="Heading2"/>
@@ -2548,11 +2545,395 @@
           <w:lang w:val="vi-VN"/>
         </w:rPr>
       </w:pPr>
-      <w:r>
-        <w:rPr>
-          <w:lang w:val="vi-VN"/>
-        </w:rPr>
-        <w:br w:type="page"/>
+    </w:p>
+    <w:p>
+      <w:pPr>
+        <w:pStyle w:val="Heading2"/>
+      </w:pPr>
+      <w:r>
+        <w:t>Header</w:t>
+      </w:r>
+    </w:p>
+    <w:p>
+      <w:pPr>
+        <w:rPr>
+          <w:lang w:val="vi-VN"/>
+        </w:rPr>
+      </w:pPr>
+      <w:r>
+        <w:rPr>
+          <w:noProof/>
+        </w:rPr>
+        <w:drawing>
+          <wp:inline distT="0" distB="0" distL="0" distR="0" wp14:anchorId="19D55C43" wp14:editId="15F2E481">
+            <wp:extent cx="4296375" cy="1552792"/>
+            <wp:effectExtent l="0" t="0" r="9525" b="9525"/>
+            <wp:docPr id="21" name="Picture 21"/>
+            <wp:cNvGraphicFramePr>
+              <a:graphicFrameLocks xmlns:a="http://schemas.openxmlformats.org/drawingml/2006/main" noChangeAspect="1"/>
+            </wp:cNvGraphicFramePr>
+            <a:graphic xmlns:a="http://schemas.openxmlformats.org/drawingml/2006/main">
+              <a:graphicData uri="http://schemas.openxmlformats.org/drawingml/2006/picture">
+                <pic:pic xmlns:pic="http://schemas.openxmlformats.org/drawingml/2006/picture">
+                  <pic:nvPicPr>
+                    <pic:cNvPr id="1" name=""/>
+                    <pic:cNvPicPr/>
+                  </pic:nvPicPr>
+                  <pic:blipFill>
+                    <a:blip r:embed="rId22"/>
+                    <a:stretch>
+                      <a:fillRect/>
+                    </a:stretch>
+                  </pic:blipFill>
+                  <pic:spPr>
+                    <a:xfrm>
+                      <a:off x="0" y="0"/>
+                      <a:ext cx="4296375" cy="1552792"/>
+                    </a:xfrm>
+                    <a:prstGeom prst="rect">
+                      <a:avLst/>
+                    </a:prstGeom>
+                  </pic:spPr>
+                </pic:pic>
+              </a:graphicData>
+            </a:graphic>
+          </wp:inline>
+        </w:drawing>
+      </w:r>
+    </w:p>
+    <w:p>
+      <w:r>
+        <w:t>Đây là header mặc định của các website,</w:t>
+      </w:r>
+      <w:r>
+        <w:t xml:space="preserve"> respone header </w:t>
+      </w:r>
+      <w:r>
+        <w:t xml:space="preserve"> ta có thể thêm các header vào</w:t>
+      </w:r>
+    </w:p>
+    <w:p>
+      <w:pPr>
+        <w:shd w:val="clear" w:color="auto" w:fill="1F1F1F"/>
+        <w:spacing w:line="285" w:lineRule="atLeast"/>
+        <w:rPr>
+          <w:rFonts w:ascii="Consolas" w:eastAsia="Times New Roman" w:hAnsi="Consolas" w:cs="Times New Roman"/>
+          <w:color w:val="CCCCCC"/>
+          <w:sz w:val="21"/>
+          <w:szCs w:val="21"/>
+        </w:rPr>
+      </w:pPr>
+      <w:r>
+        <w:t xml:space="preserve"> </w:t>
+      </w:r>
+      <w:r>
+        <w:rPr>
+          <w:rFonts w:ascii="Consolas" w:eastAsia="Times New Roman" w:hAnsi="Consolas" w:cs="Times New Roman"/>
+          <w:color w:val="CCCCCC"/>
+          <w:sz w:val="21"/>
+          <w:szCs w:val="21"/>
+        </w:rPr>
+        <w:t xml:space="preserve">    </w:t>
+      </w:r>
+      <w:r>
+        <w:rPr>
+          <w:rFonts w:ascii="Consolas" w:eastAsia="Times New Roman" w:hAnsi="Consolas" w:cs="Times New Roman"/>
+          <w:color w:val="CE9178"/>
+          <w:sz w:val="21"/>
+          <w:szCs w:val="21"/>
+        </w:rPr>
+        <w:t>server {</w:t>
+      </w:r>
+    </w:p>
+    <w:p>
+      <w:pPr>
+        <w:shd w:val="clear" w:color="auto" w:fill="1F1F1F"/>
+        <w:spacing w:after="0" w:line="285" w:lineRule="atLeast"/>
+        <w:rPr>
+          <w:rFonts w:ascii="Consolas" w:eastAsia="Times New Roman" w:hAnsi="Consolas" w:cs="Times New Roman"/>
+          <w:color w:val="CCCCCC"/>
+          <w:sz w:val="21"/>
+          <w:szCs w:val="21"/>
+        </w:rPr>
+      </w:pPr>
+      <w:r>
+        <w:rPr>
+          <w:rFonts w:ascii="Consolas" w:eastAsia="Times New Roman" w:hAnsi="Consolas" w:cs="Times New Roman"/>
+          <w:color w:val="CCCCCC"/>
+          <w:sz w:val="21"/>
+          <w:szCs w:val="21"/>
+        </w:rPr>
+        <w:t xml:space="preserve">        </w:t>
+      </w:r>
+      <w:r>
+        <w:rPr>
+          <w:rFonts w:ascii="Consolas" w:eastAsia="Times New Roman" w:hAnsi="Consolas" w:cs="Times New Roman"/>
+          <w:color w:val="CE9178"/>
+          <w:sz w:val="21"/>
+          <w:szCs w:val="21"/>
+        </w:rPr>
+        <w:t>listen 80 ;</w:t>
+      </w:r>
+    </w:p>
+    <w:p>
+      <w:pPr>
+        <w:shd w:val="clear" w:color="auto" w:fill="1F1F1F"/>
+        <w:spacing w:after="0" w:line="285" w:lineRule="atLeast"/>
+        <w:rPr>
+          <w:rFonts w:ascii="Consolas" w:eastAsia="Times New Roman" w:hAnsi="Consolas" w:cs="Times New Roman"/>
+          <w:color w:val="CCCCCC"/>
+          <w:sz w:val="21"/>
+          <w:szCs w:val="21"/>
+        </w:rPr>
+      </w:pPr>
+      <w:r>
+        <w:rPr>
+          <w:rFonts w:ascii="Consolas" w:eastAsia="Times New Roman" w:hAnsi="Consolas" w:cs="Times New Roman"/>
+          <w:color w:val="CCCCCC"/>
+          <w:sz w:val="21"/>
+          <w:szCs w:val="21"/>
+        </w:rPr>
+        <w:t xml:space="preserve">        </w:t>
+      </w:r>
+      <w:r>
+        <w:rPr>
+          <w:rFonts w:ascii="Consolas" w:eastAsia="Times New Roman" w:hAnsi="Consolas" w:cs="Times New Roman"/>
+          <w:color w:val="CE9178"/>
+          <w:sz w:val="21"/>
+          <w:szCs w:val="21"/>
+        </w:rPr>
+        <w:t>listen [::]:80 ;</w:t>
+      </w:r>
+    </w:p>
+    <w:p>
+      <w:pPr>
+        <w:shd w:val="clear" w:color="auto" w:fill="1F1F1F"/>
+        <w:spacing w:after="0" w:line="285" w:lineRule="atLeast"/>
+        <w:rPr>
+          <w:rFonts w:ascii="Consolas" w:eastAsia="Times New Roman" w:hAnsi="Consolas" w:cs="Times New Roman"/>
+          <w:color w:val="CCCCCC"/>
+          <w:sz w:val="21"/>
+          <w:szCs w:val="21"/>
+        </w:rPr>
+      </w:pPr>
+      <w:r>
+        <w:rPr>
+          <w:rFonts w:ascii="Consolas" w:eastAsia="Times New Roman" w:hAnsi="Consolas" w:cs="Times New Roman"/>
+          <w:color w:val="CCCCCC"/>
+          <w:sz w:val="21"/>
+          <w:szCs w:val="21"/>
+        </w:rPr>
+        <w:t xml:space="preserve">        </w:t>
+      </w:r>
+      <w:r>
+        <w:rPr>
+          <w:rFonts w:ascii="Consolas" w:eastAsia="Times New Roman" w:hAnsi="Consolas" w:cs="Times New Roman"/>
+          <w:color w:val="CE9178"/>
+          <w:sz w:val="21"/>
+          <w:szCs w:val="21"/>
+        </w:rPr>
+        <w:t>root /var/www/vietdung/html;</w:t>
+      </w:r>
+      <w:r>
+        <w:rPr>
+          <w:rFonts w:ascii="Consolas" w:eastAsia="Times New Roman" w:hAnsi="Consolas" w:cs="Times New Roman"/>
+          <w:color w:val="CCCCCC"/>
+          <w:sz w:val="21"/>
+          <w:szCs w:val="21"/>
+        </w:rPr>
+        <w:t xml:space="preserve">   </w:t>
+      </w:r>
+    </w:p>
+    <w:p>
+      <w:pPr>
+        <w:shd w:val="clear" w:color="auto" w:fill="1F1F1F"/>
+        <w:spacing w:after="0" w:line="285" w:lineRule="atLeast"/>
+        <w:rPr>
+          <w:rFonts w:ascii="Consolas" w:eastAsia="Times New Roman" w:hAnsi="Consolas" w:cs="Times New Roman"/>
+          <w:color w:val="CCCCCC"/>
+          <w:sz w:val="21"/>
+          <w:szCs w:val="21"/>
+        </w:rPr>
+      </w:pPr>
+      <w:r>
+        <w:rPr>
+          <w:rFonts w:ascii="Consolas" w:eastAsia="Times New Roman" w:hAnsi="Consolas" w:cs="Times New Roman"/>
+          <w:color w:val="CCCCCC"/>
+          <w:sz w:val="21"/>
+          <w:szCs w:val="21"/>
+        </w:rPr>
+        <w:t xml:space="preserve">        </w:t>
+      </w:r>
+      <w:r>
+        <w:rPr>
+          <w:rFonts w:ascii="Consolas" w:eastAsia="Times New Roman" w:hAnsi="Consolas" w:cs="Times New Roman"/>
+          <w:color w:val="CE9178"/>
+          <w:sz w:val="21"/>
+          <w:szCs w:val="21"/>
+        </w:rPr>
+        <w:t>index index.html index.html;</w:t>
+      </w:r>
+      <w:r>
+        <w:rPr>
+          <w:rFonts w:ascii="Consolas" w:eastAsia="Times New Roman" w:hAnsi="Consolas" w:cs="Times New Roman"/>
+          <w:color w:val="CCCCCC"/>
+          <w:sz w:val="21"/>
+          <w:szCs w:val="21"/>
+        </w:rPr>
+        <w:t xml:space="preserve">     </w:t>
+      </w:r>
+    </w:p>
+    <w:p>
+      <w:pPr>
+        <w:shd w:val="clear" w:color="auto" w:fill="1F1F1F"/>
+        <w:spacing w:after="0" w:line="285" w:lineRule="atLeast"/>
+        <w:rPr>
+          <w:rFonts w:ascii="Consolas" w:eastAsia="Times New Roman" w:hAnsi="Consolas" w:cs="Times New Roman"/>
+          <w:color w:val="CCCCCC"/>
+          <w:sz w:val="21"/>
+          <w:szCs w:val="21"/>
+        </w:rPr>
+      </w:pPr>
+      <w:r>
+        <w:rPr>
+          <w:rFonts w:ascii="Consolas" w:eastAsia="Times New Roman" w:hAnsi="Consolas" w:cs="Times New Roman"/>
+          <w:color w:val="CCCCCC"/>
+          <w:sz w:val="21"/>
+          <w:szCs w:val="21"/>
+        </w:rPr>
+        <w:t xml:space="preserve">        </w:t>
+      </w:r>
+      <w:r>
+        <w:rPr>
+          <w:rFonts w:ascii="Consolas" w:eastAsia="Times New Roman" w:hAnsi="Consolas" w:cs="Times New Roman"/>
+          <w:color w:val="CE9178"/>
+          <w:sz w:val="21"/>
+          <w:szCs w:val="21"/>
+        </w:rPr>
+        <w:t>server_name vietdung.com;</w:t>
+      </w:r>
+    </w:p>
+    <w:p>
+      <w:pPr>
+        <w:shd w:val="clear" w:color="auto" w:fill="1F1F1F"/>
+        <w:spacing w:after="0" w:line="285" w:lineRule="atLeast"/>
+        <w:rPr>
+          <w:rFonts w:ascii="Consolas" w:eastAsia="Times New Roman" w:hAnsi="Consolas" w:cs="Times New Roman"/>
+          <w:color w:val="CCCCCC"/>
+          <w:sz w:val="21"/>
+          <w:szCs w:val="21"/>
+        </w:rPr>
+      </w:pPr>
+      <w:r>
+        <w:rPr>
+          <w:rFonts w:ascii="Consolas" w:eastAsia="Times New Roman" w:hAnsi="Consolas" w:cs="Times New Roman"/>
+          <w:color w:val="CCCCCC"/>
+          <w:sz w:val="21"/>
+          <w:szCs w:val="21"/>
+        </w:rPr>
+        <w:t xml:space="preserve">        </w:t>
+      </w:r>
+      <w:r>
+        <w:rPr>
+          <w:rFonts w:ascii="Consolas" w:eastAsia="Times New Roman" w:hAnsi="Consolas" w:cs="Times New Roman"/>
+          <w:color w:val="CE9178"/>
+          <w:sz w:val="21"/>
+          <w:szCs w:val="21"/>
+        </w:rPr>
+        <w:t>add_header Cache-Control no-store;</w:t>
+      </w:r>
+      <w:r>
+        <w:rPr>
+          <w:rFonts w:ascii="Consolas" w:eastAsia="Times New Roman" w:hAnsi="Consolas" w:cs="Times New Roman"/>
+          <w:color w:val="CCCCCC"/>
+          <w:sz w:val="21"/>
+          <w:szCs w:val="21"/>
+        </w:rPr>
+        <w:t xml:space="preserve">     </w:t>
+      </w:r>
+      <w:r>
+        <w:rPr>
+          <w:rFonts w:ascii="Consolas" w:eastAsia="Times New Roman" w:hAnsi="Consolas" w:cs="Times New Roman"/>
+          <w:color w:val="6A9955"/>
+          <w:sz w:val="21"/>
+          <w:szCs w:val="21"/>
+        </w:rPr>
+        <w:t>#</w:t>
+      </w:r>
+      <w:r>
+        <w:rPr>
+          <w:rFonts w:ascii="Consolas" w:eastAsia="Times New Roman" w:hAnsi="Consolas" w:cs="Times New Roman"/>
+          <w:color w:val="6A9955"/>
+          <w:sz w:val="21"/>
+          <w:szCs w:val="21"/>
+        </w:rPr>
+        <w:t xml:space="preserve"> add header </w:t>
+      </w:r>
+      <w:r>
+        <w:rPr>
+          <w:rFonts w:ascii="Consolas" w:eastAsia="Times New Roman" w:hAnsi="Consolas" w:cs="Times New Roman"/>
+          <w:color w:val="6A9955"/>
+          <w:sz w:val="21"/>
+          <w:szCs w:val="21"/>
+        </w:rPr>
+        <w:t>;</w:t>
+      </w:r>
+      <w:r>
+        <w:rPr>
+          <w:rFonts w:ascii="Consolas" w:eastAsia="Times New Roman" w:hAnsi="Consolas" w:cs="Times New Roman"/>
+          <w:color w:val="CCCCCC"/>
+          <w:sz w:val="21"/>
+          <w:szCs w:val="21"/>
+        </w:rPr>
+        <w:t xml:space="preserve">  </w:t>
+      </w:r>
+      <w:r>
+        <w:rPr>
+          <w:rFonts w:ascii="Consolas" w:eastAsia="Times New Roman" w:hAnsi="Consolas" w:cs="Times New Roman"/>
+          <w:color w:val="CCCCCC"/>
+          <w:sz w:val="21"/>
+          <w:szCs w:val="21"/>
+        </w:rPr>
+        <w:t xml:space="preserve"> </w:t>
+      </w:r>
+      <w:r>
+        <w:rPr>
+          <w:rFonts w:ascii="Consolas" w:eastAsia="Times New Roman" w:hAnsi="Consolas" w:cs="Times New Roman"/>
+          <w:color w:val="CCCCCC"/>
+          <w:sz w:val="21"/>
+          <w:szCs w:val="21"/>
+        </w:rPr>
+        <w:t> </w:t>
+      </w:r>
+      <w:r>
+        <w:rPr>
+          <w:rFonts w:ascii="Consolas" w:eastAsia="Times New Roman" w:hAnsi="Consolas" w:cs="Times New Roman"/>
+          <w:color w:val="CCCCCC"/>
+          <w:sz w:val="21"/>
+          <w:szCs w:val="21"/>
+        </w:rPr>
+        <w:t xml:space="preserve"> </w:t>
+      </w:r>
+    </w:p>
+    <w:p>
+      <w:pPr>
+        <w:shd w:val="clear" w:color="auto" w:fill="1F1F1F"/>
+        <w:spacing w:after="0" w:line="285" w:lineRule="atLeast"/>
+        <w:rPr>
+          <w:rFonts w:ascii="Consolas" w:eastAsia="Times New Roman" w:hAnsi="Consolas" w:cs="Times New Roman"/>
+          <w:color w:val="CCCCCC"/>
+          <w:sz w:val="21"/>
+          <w:szCs w:val="21"/>
+        </w:rPr>
+      </w:pPr>
+      <w:r>
+        <w:rPr>
+          <w:rFonts w:ascii="Consolas" w:eastAsia="Times New Roman" w:hAnsi="Consolas" w:cs="Times New Roman"/>
+          <w:color w:val="CCCCCC"/>
+          <w:sz w:val="21"/>
+          <w:szCs w:val="21"/>
+        </w:rPr>
+        <w:t xml:space="preserve">        </w:t>
       </w:r>
     </w:p>
     <w:p>
@@ -2743,7 +3124,7 @@
                     <pic:cNvPicPr/>
                   </pic:nvPicPr>
                   <pic:blipFill>
-                    <a:blip r:embed="rId22"/>
+                    <a:blip r:embed="rId23"/>
                     <a:stretch>
                       <a:fillRect/>
                     </a:stretch>
@@ -4622,841 +5003,6 @@
             <wp:extent cx="5943600" cy="529590"/>
             <wp:effectExtent l="0" t="0" r="0" b="3810"/>
             <wp:docPr id="14" name="Picture 14"/>
-            <wp:cNvGraphicFramePr>
-              <a:graphicFrameLocks xmlns:a="http://schemas.openxmlformats.org/drawingml/2006/main" noChangeAspect="1"/>
-            </wp:cNvGraphicFramePr>
-            <a:graphic xmlns:a="http://schemas.openxmlformats.org/drawingml/2006/main">
-              <a:graphicData uri="http://schemas.openxmlformats.org/drawingml/2006/picture">
-                <pic:pic xmlns:pic="http://schemas.openxmlformats.org/drawingml/2006/picture">
-                  <pic:nvPicPr>
-                    <pic:cNvPr id="1" name=""/>
-                    <pic:cNvPicPr/>
-                  </pic:nvPicPr>
-                  <pic:blipFill>
-                    <a:blip r:embed="rId23"/>
-                    <a:stretch>
-                      <a:fillRect/>
-                    </a:stretch>
-                  </pic:blipFill>
-                  <pic:spPr>
-                    <a:xfrm>
-                      <a:off x="0" y="0"/>
-                      <a:ext cx="5943600" cy="529590"/>
-                    </a:xfrm>
-                    <a:prstGeom prst="rect">
-                      <a:avLst/>
-                    </a:prstGeom>
-                  </pic:spPr>
-                </pic:pic>
-              </a:graphicData>
-            </a:graphic>
-          </wp:inline>
-        </w:drawing>
-      </w:r>
-      <w:r>
-        <w:rPr>
-          <w:rFonts w:ascii="Courier New" w:hAnsi="Courier New" w:cs="Courier New"/>
-          <w:color w:val="555555"/>
-          <w:sz w:val="29"/>
-          <w:szCs w:val="29"/>
-        </w:rPr>
-        <w:tab/>
-      </w:r>
-    </w:p>
-    <w:p>
-      <w:pPr>
-        <w:pStyle w:val="HTMLPreformatted"/>
-        <w:pBdr>
-          <w:top w:val="single" w:sz="6" w:space="12" w:color="CCCCCC"/>
-          <w:left w:val="single" w:sz="6" w:space="12" w:color="CCCCCC"/>
-          <w:bottom w:val="single" w:sz="6" w:space="12" w:color="CCCCCC"/>
-          <w:right w:val="single" w:sz="6" w:space="12" w:color="CCCCCC"/>
-        </w:pBdr>
-        <w:shd w:val="clear" w:color="auto" w:fill="F6F8FA"/>
-        <w:wordWrap w:val="0"/>
-        <w:rPr>
-          <w:rFonts w:ascii="Consolas" w:hAnsi="Consolas"/>
-          <w:color w:val="373D41"/>
-        </w:rPr>
-      </w:pPr>
-      <w:r>
-        <w:rPr>
-          <w:rStyle w:val="HTMLCode"/>
-          <w:rFonts w:ascii="Consolas" w:hAnsi="Consolas"/>
-          <w:color w:val="373D41"/>
-          <w:bdr w:val="none" w:sz="0" w:space="0" w:color="auto" w:frame="1"/>
-        </w:rPr>
-        <w:t>nano /lib/systemd/system/nginx.service</w:t>
-      </w:r>
-    </w:p>
-    <w:p>
-      <w:pPr>
-        <w:rPr>
-          <w:rFonts w:ascii="Courier New" w:hAnsi="Courier New" w:cs="Courier New"/>
-          <w:color w:val="555555"/>
-          <w:sz w:val="29"/>
-          <w:szCs w:val="29"/>
-        </w:rPr>
-      </w:pPr>
-      <w:r>
-        <w:rPr>
-          <w:rFonts w:ascii="Courier New" w:hAnsi="Courier New" w:cs="Courier New"/>
-          <w:color w:val="555555"/>
-          <w:sz w:val="29"/>
-          <w:szCs w:val="29"/>
-        </w:rPr>
-        <w:br w:type="page"/>
-      </w:r>
-    </w:p>
-    <w:p>
-      <w:pPr>
-        <w:shd w:val="clear" w:color="auto" w:fill="1E1E1E"/>
-        <w:spacing w:after="0" w:line="285" w:lineRule="atLeast"/>
-        <w:rPr>
-          <w:rFonts w:ascii="Consolas" w:eastAsia="Times New Roman" w:hAnsi="Consolas" w:cs="Times New Roman"/>
-          <w:color w:val="D4D4D4"/>
-          <w:sz w:val="21"/>
-          <w:szCs w:val="21"/>
-        </w:rPr>
-      </w:pPr>
-      <w:r>
-        <w:rPr>
-          <w:rFonts w:ascii="Consolas" w:eastAsia="Times New Roman" w:hAnsi="Consolas" w:cs="Times New Roman"/>
-          <w:color w:val="D4D4D4"/>
-          <w:sz w:val="21"/>
-          <w:szCs w:val="21"/>
-        </w:rPr>
-        <w:lastRenderedPageBreak/>
-        <w:t>[Unit]</w:t>
-      </w:r>
-    </w:p>
-    <w:p>
-      <w:pPr>
-        <w:shd w:val="clear" w:color="auto" w:fill="1E1E1E"/>
-        <w:spacing w:after="0" w:line="285" w:lineRule="atLeast"/>
-        <w:rPr>
-          <w:rFonts w:ascii="Consolas" w:eastAsia="Times New Roman" w:hAnsi="Consolas" w:cs="Times New Roman"/>
-          <w:color w:val="D4D4D4"/>
-          <w:sz w:val="21"/>
-          <w:szCs w:val="21"/>
-        </w:rPr>
-      </w:pPr>
-      <w:r>
-        <w:rPr>
-          <w:rFonts w:ascii="Consolas" w:eastAsia="Times New Roman" w:hAnsi="Consolas" w:cs="Times New Roman"/>
-          <w:color w:val="9CDCFE"/>
-          <w:sz w:val="21"/>
-          <w:szCs w:val="21"/>
-        </w:rPr>
-        <w:t>Description</w:t>
-      </w:r>
-      <w:r>
-        <w:rPr>
-          <w:rFonts w:ascii="Consolas" w:eastAsia="Times New Roman" w:hAnsi="Consolas" w:cs="Times New Roman"/>
-          <w:color w:val="D4D4D4"/>
-          <w:sz w:val="21"/>
-          <w:szCs w:val="21"/>
-        </w:rPr>
-        <w:t>=</w:t>
-      </w:r>
-      <w:r>
-        <w:rPr>
-          <w:rFonts w:ascii="Consolas" w:eastAsia="Times New Roman" w:hAnsi="Consolas" w:cs="Times New Roman"/>
-          <w:color w:val="CE9178"/>
-          <w:sz w:val="21"/>
-          <w:szCs w:val="21"/>
-        </w:rPr>
-        <w:t>The</w:t>
-      </w:r>
-      <w:r>
-        <w:rPr>
-          <w:rFonts w:ascii="Consolas" w:eastAsia="Times New Roman" w:hAnsi="Consolas" w:cs="Times New Roman"/>
-          <w:color w:val="D4D4D4"/>
-          <w:sz w:val="21"/>
-          <w:szCs w:val="21"/>
-        </w:rPr>
-        <w:t xml:space="preserve"> NGINX </w:t>
-      </w:r>
-      <w:r>
-        <w:rPr>
-          <w:rFonts w:ascii="Consolas" w:eastAsia="Times New Roman" w:hAnsi="Consolas" w:cs="Times New Roman"/>
-          <w:color w:val="CE9178"/>
-          <w:sz w:val="21"/>
-          <w:szCs w:val="21"/>
-        </w:rPr>
-        <w:t>HTTP</w:t>
-      </w:r>
-      <w:r>
-        <w:rPr>
-          <w:rFonts w:ascii="Consolas" w:eastAsia="Times New Roman" w:hAnsi="Consolas" w:cs="Times New Roman"/>
-          <w:color w:val="D4D4D4"/>
-          <w:sz w:val="21"/>
-          <w:szCs w:val="21"/>
-        </w:rPr>
-        <w:t xml:space="preserve"> </w:t>
-      </w:r>
-      <w:r>
-        <w:rPr>
-          <w:rFonts w:ascii="Consolas" w:eastAsia="Times New Roman" w:hAnsi="Consolas" w:cs="Times New Roman"/>
-          <w:color w:val="CE9178"/>
-          <w:sz w:val="21"/>
-          <w:szCs w:val="21"/>
-        </w:rPr>
-        <w:t>and</w:t>
-      </w:r>
-      <w:r>
-        <w:rPr>
-          <w:rFonts w:ascii="Consolas" w:eastAsia="Times New Roman" w:hAnsi="Consolas" w:cs="Times New Roman"/>
-          <w:color w:val="D4D4D4"/>
-          <w:sz w:val="21"/>
-          <w:szCs w:val="21"/>
-        </w:rPr>
-        <w:t xml:space="preserve"> </w:t>
-      </w:r>
-      <w:r>
-        <w:rPr>
-          <w:rFonts w:ascii="Consolas" w:eastAsia="Times New Roman" w:hAnsi="Consolas" w:cs="Times New Roman"/>
-          <w:color w:val="CE9178"/>
-          <w:sz w:val="21"/>
-          <w:szCs w:val="21"/>
-        </w:rPr>
-        <w:t>reverse</w:t>
-      </w:r>
-      <w:r>
-        <w:rPr>
-          <w:rFonts w:ascii="Consolas" w:eastAsia="Times New Roman" w:hAnsi="Consolas" w:cs="Times New Roman"/>
-          <w:color w:val="D4D4D4"/>
-          <w:sz w:val="21"/>
-          <w:szCs w:val="21"/>
-        </w:rPr>
-        <w:t xml:space="preserve"> </w:t>
-      </w:r>
-      <w:r>
-        <w:rPr>
-          <w:rFonts w:ascii="Consolas" w:eastAsia="Times New Roman" w:hAnsi="Consolas" w:cs="Times New Roman"/>
-          <w:color w:val="CE9178"/>
-          <w:sz w:val="21"/>
-          <w:szCs w:val="21"/>
-        </w:rPr>
-        <w:t>proxy</w:t>
-      </w:r>
-      <w:r>
-        <w:rPr>
-          <w:rFonts w:ascii="Consolas" w:eastAsia="Times New Roman" w:hAnsi="Consolas" w:cs="Times New Roman"/>
-          <w:color w:val="D4D4D4"/>
-          <w:sz w:val="21"/>
-          <w:szCs w:val="21"/>
-        </w:rPr>
-        <w:t xml:space="preserve"> </w:t>
-      </w:r>
-      <w:r>
-        <w:rPr>
-          <w:rFonts w:ascii="Consolas" w:eastAsia="Times New Roman" w:hAnsi="Consolas" w:cs="Times New Roman"/>
-          <w:color w:val="CE9178"/>
-          <w:sz w:val="21"/>
-          <w:szCs w:val="21"/>
-        </w:rPr>
-        <w:t>server</w:t>
-      </w:r>
-    </w:p>
-    <w:p>
-      <w:pPr>
-        <w:shd w:val="clear" w:color="auto" w:fill="1E1E1E"/>
-        <w:spacing w:after="0" w:line="285" w:lineRule="atLeast"/>
-        <w:rPr>
-          <w:rFonts w:ascii="Consolas" w:eastAsia="Times New Roman" w:hAnsi="Consolas" w:cs="Times New Roman"/>
-          <w:color w:val="D4D4D4"/>
-          <w:sz w:val="21"/>
-          <w:szCs w:val="21"/>
-        </w:rPr>
-      </w:pPr>
-      <w:r>
-        <w:rPr>
-          <w:rFonts w:ascii="Consolas" w:eastAsia="Times New Roman" w:hAnsi="Consolas" w:cs="Times New Roman"/>
-          <w:color w:val="9CDCFE"/>
-          <w:sz w:val="21"/>
-          <w:szCs w:val="21"/>
-        </w:rPr>
-        <w:t>After</w:t>
-      </w:r>
-      <w:r>
-        <w:rPr>
-          <w:rFonts w:ascii="Consolas" w:eastAsia="Times New Roman" w:hAnsi="Consolas" w:cs="Times New Roman"/>
-          <w:color w:val="D4D4D4"/>
-          <w:sz w:val="21"/>
-          <w:szCs w:val="21"/>
-        </w:rPr>
-        <w:t>=</w:t>
-      </w:r>
-      <w:r>
-        <w:rPr>
-          <w:rFonts w:ascii="Consolas" w:eastAsia="Times New Roman" w:hAnsi="Consolas" w:cs="Times New Roman"/>
-          <w:color w:val="CE9178"/>
-          <w:sz w:val="21"/>
-          <w:szCs w:val="21"/>
-        </w:rPr>
-        <w:t>syslog.target</w:t>
-      </w:r>
-      <w:r>
-        <w:rPr>
-          <w:rFonts w:ascii="Consolas" w:eastAsia="Times New Roman" w:hAnsi="Consolas" w:cs="Times New Roman"/>
-          <w:color w:val="D4D4D4"/>
-          <w:sz w:val="21"/>
-          <w:szCs w:val="21"/>
-        </w:rPr>
-        <w:t xml:space="preserve"> network-online.target </w:t>
-      </w:r>
-      <w:r>
-        <w:rPr>
-          <w:rFonts w:ascii="Consolas" w:eastAsia="Times New Roman" w:hAnsi="Consolas" w:cs="Times New Roman"/>
-          <w:color w:val="CE9178"/>
-          <w:sz w:val="21"/>
-          <w:szCs w:val="21"/>
-        </w:rPr>
-        <w:t>remote-fs.target</w:t>
-      </w:r>
-      <w:r>
-        <w:rPr>
-          <w:rFonts w:ascii="Consolas" w:eastAsia="Times New Roman" w:hAnsi="Consolas" w:cs="Times New Roman"/>
-          <w:color w:val="D4D4D4"/>
-          <w:sz w:val="21"/>
-          <w:szCs w:val="21"/>
-        </w:rPr>
-        <w:t xml:space="preserve"> </w:t>
-      </w:r>
-      <w:r>
-        <w:rPr>
-          <w:rFonts w:ascii="Consolas" w:eastAsia="Times New Roman" w:hAnsi="Consolas" w:cs="Times New Roman"/>
-          <w:color w:val="CE9178"/>
-          <w:sz w:val="21"/>
-          <w:szCs w:val="21"/>
-        </w:rPr>
-        <w:t>nss-lookup.target</w:t>
-      </w:r>
-    </w:p>
-    <w:p>
-      <w:pPr>
-        <w:shd w:val="clear" w:color="auto" w:fill="1E1E1E"/>
-        <w:spacing w:after="0" w:line="285" w:lineRule="atLeast"/>
-        <w:rPr>
-          <w:rFonts w:ascii="Consolas" w:eastAsia="Times New Roman" w:hAnsi="Consolas" w:cs="Times New Roman"/>
-          <w:color w:val="D4D4D4"/>
-          <w:sz w:val="21"/>
-          <w:szCs w:val="21"/>
-        </w:rPr>
-      </w:pPr>
-      <w:r>
-        <w:rPr>
-          <w:rFonts w:ascii="Consolas" w:eastAsia="Times New Roman" w:hAnsi="Consolas" w:cs="Times New Roman"/>
-          <w:color w:val="9CDCFE"/>
-          <w:sz w:val="21"/>
-          <w:szCs w:val="21"/>
-        </w:rPr>
-        <w:t>Wants</w:t>
-      </w:r>
-      <w:r>
-        <w:rPr>
-          <w:rFonts w:ascii="Consolas" w:eastAsia="Times New Roman" w:hAnsi="Consolas" w:cs="Times New Roman"/>
-          <w:color w:val="D4D4D4"/>
-          <w:sz w:val="21"/>
-          <w:szCs w:val="21"/>
-        </w:rPr>
-        <w:t>=</w:t>
-      </w:r>
-      <w:r>
-        <w:rPr>
-          <w:rFonts w:ascii="Consolas" w:eastAsia="Times New Roman" w:hAnsi="Consolas" w:cs="Times New Roman"/>
-          <w:color w:val="CE9178"/>
-          <w:sz w:val="21"/>
-          <w:szCs w:val="21"/>
-        </w:rPr>
-        <w:t>network-online.target</w:t>
-      </w:r>
-    </w:p>
-    <w:p>
-      <w:pPr>
-        <w:shd w:val="clear" w:color="auto" w:fill="1E1E1E"/>
-        <w:spacing w:after="0" w:line="285" w:lineRule="atLeast"/>
-        <w:rPr>
-          <w:rFonts w:ascii="Consolas" w:eastAsia="Times New Roman" w:hAnsi="Consolas" w:cs="Times New Roman"/>
-          <w:color w:val="D4D4D4"/>
-          <w:sz w:val="21"/>
-          <w:szCs w:val="21"/>
-        </w:rPr>
-      </w:pPr>
-      <w:r>
-        <w:rPr>
-          <w:rFonts w:ascii="Consolas" w:eastAsia="Times New Roman" w:hAnsi="Consolas" w:cs="Times New Roman"/>
-          <w:color w:val="D4D4D4"/>
-          <w:sz w:val="21"/>
-          <w:szCs w:val="21"/>
-        </w:rPr>
-        <w:t xml:space="preserve">        </w:t>
-      </w:r>
-    </w:p>
-    <w:p>
-      <w:pPr>
-        <w:shd w:val="clear" w:color="auto" w:fill="1E1E1E"/>
-        <w:spacing w:after="0" w:line="285" w:lineRule="atLeast"/>
-        <w:rPr>
-          <w:rFonts w:ascii="Consolas" w:eastAsia="Times New Roman" w:hAnsi="Consolas" w:cs="Times New Roman"/>
-          <w:color w:val="D4D4D4"/>
-          <w:sz w:val="21"/>
-          <w:szCs w:val="21"/>
-        </w:rPr>
-      </w:pPr>
-      <w:r>
-        <w:rPr>
-          <w:rFonts w:ascii="Consolas" w:eastAsia="Times New Roman" w:hAnsi="Consolas" w:cs="Times New Roman"/>
-          <w:color w:val="D4D4D4"/>
-          <w:sz w:val="21"/>
-          <w:szCs w:val="21"/>
-        </w:rPr>
-        <w:t>[Service]</w:t>
-      </w:r>
-    </w:p>
-    <w:p>
-      <w:pPr>
-        <w:shd w:val="clear" w:color="auto" w:fill="1E1E1E"/>
-        <w:spacing w:after="0" w:line="285" w:lineRule="atLeast"/>
-        <w:rPr>
-          <w:rFonts w:ascii="Consolas" w:eastAsia="Times New Roman" w:hAnsi="Consolas" w:cs="Times New Roman"/>
-          <w:color w:val="D4D4D4"/>
-          <w:sz w:val="21"/>
-          <w:szCs w:val="21"/>
-        </w:rPr>
-      </w:pPr>
-      <w:r>
-        <w:rPr>
-          <w:rFonts w:ascii="Consolas" w:eastAsia="Times New Roman" w:hAnsi="Consolas" w:cs="Times New Roman"/>
-          <w:color w:val="9CDCFE"/>
-          <w:sz w:val="21"/>
-          <w:szCs w:val="21"/>
-        </w:rPr>
-        <w:t>Type</w:t>
-      </w:r>
-      <w:r>
-        <w:rPr>
-          <w:rFonts w:ascii="Consolas" w:eastAsia="Times New Roman" w:hAnsi="Consolas" w:cs="Times New Roman"/>
-          <w:color w:val="D4D4D4"/>
-          <w:sz w:val="21"/>
-          <w:szCs w:val="21"/>
-        </w:rPr>
-        <w:t>=</w:t>
-      </w:r>
-      <w:r>
-        <w:rPr>
-          <w:rFonts w:ascii="Consolas" w:eastAsia="Times New Roman" w:hAnsi="Consolas" w:cs="Times New Roman"/>
-          <w:color w:val="CE9178"/>
-          <w:sz w:val="21"/>
-          <w:szCs w:val="21"/>
-        </w:rPr>
-        <w:t>forking</w:t>
-      </w:r>
-    </w:p>
-    <w:p>
-      <w:pPr>
-        <w:shd w:val="clear" w:color="auto" w:fill="1E1E1E"/>
-        <w:spacing w:after="0" w:line="285" w:lineRule="atLeast"/>
-        <w:rPr>
-          <w:rFonts w:ascii="Consolas" w:eastAsia="Times New Roman" w:hAnsi="Consolas" w:cs="Times New Roman"/>
-          <w:color w:val="D4D4D4"/>
-          <w:sz w:val="21"/>
-          <w:szCs w:val="21"/>
-        </w:rPr>
-      </w:pPr>
-      <w:r>
-        <w:rPr>
-          <w:rFonts w:ascii="Consolas" w:eastAsia="Times New Roman" w:hAnsi="Consolas" w:cs="Times New Roman"/>
-          <w:color w:val="9CDCFE"/>
-          <w:sz w:val="21"/>
-          <w:szCs w:val="21"/>
-        </w:rPr>
-        <w:t>PIDFile</w:t>
-      </w:r>
-      <w:r>
-        <w:rPr>
-          <w:rFonts w:ascii="Consolas" w:eastAsia="Times New Roman" w:hAnsi="Consolas" w:cs="Times New Roman"/>
-          <w:color w:val="D4D4D4"/>
-          <w:sz w:val="21"/>
-          <w:szCs w:val="21"/>
-        </w:rPr>
-        <w:t>=</w:t>
-      </w:r>
-      <w:r>
-        <w:rPr>
-          <w:rFonts w:ascii="Consolas" w:eastAsia="Times New Roman" w:hAnsi="Consolas" w:cs="Times New Roman"/>
-          <w:color w:val="CE9178"/>
-          <w:sz w:val="21"/>
-          <w:szCs w:val="21"/>
-        </w:rPr>
-        <w:t>/var/run/nginx.pid</w:t>
-      </w:r>
-    </w:p>
-    <w:p>
-      <w:pPr>
-        <w:shd w:val="clear" w:color="auto" w:fill="1E1E1E"/>
-        <w:spacing w:after="0" w:line="285" w:lineRule="atLeast"/>
-        <w:rPr>
-          <w:rFonts w:ascii="Consolas" w:eastAsia="Times New Roman" w:hAnsi="Consolas" w:cs="Times New Roman"/>
-          <w:color w:val="D4D4D4"/>
-          <w:sz w:val="21"/>
-          <w:szCs w:val="21"/>
-        </w:rPr>
-      </w:pPr>
-      <w:r>
-        <w:rPr>
-          <w:rFonts w:ascii="Consolas" w:eastAsia="Times New Roman" w:hAnsi="Consolas" w:cs="Times New Roman"/>
-          <w:color w:val="9CDCFE"/>
-          <w:sz w:val="21"/>
-          <w:szCs w:val="21"/>
-        </w:rPr>
-        <w:t>ExecStartPre</w:t>
-      </w:r>
-      <w:r>
-        <w:rPr>
-          <w:rFonts w:ascii="Consolas" w:eastAsia="Times New Roman" w:hAnsi="Consolas" w:cs="Times New Roman"/>
-          <w:color w:val="D4D4D4"/>
-          <w:sz w:val="21"/>
-          <w:szCs w:val="21"/>
-        </w:rPr>
-        <w:t>=</w:t>
-      </w:r>
-      <w:r>
-        <w:rPr>
-          <w:rFonts w:ascii="Consolas" w:eastAsia="Times New Roman" w:hAnsi="Consolas" w:cs="Times New Roman"/>
-          <w:color w:val="CE9178"/>
-          <w:sz w:val="21"/>
-          <w:szCs w:val="21"/>
-        </w:rPr>
-        <w:t>/usr/sbin/nginx</w:t>
-      </w:r>
-      <w:r>
-        <w:rPr>
-          <w:rFonts w:ascii="Consolas" w:eastAsia="Times New Roman" w:hAnsi="Consolas" w:cs="Times New Roman"/>
-          <w:color w:val="D4D4D4"/>
-          <w:sz w:val="21"/>
-          <w:szCs w:val="21"/>
-        </w:rPr>
-        <w:t xml:space="preserve"> -t</w:t>
-      </w:r>
-    </w:p>
-    <w:p>
-      <w:pPr>
-        <w:shd w:val="clear" w:color="auto" w:fill="1E1E1E"/>
-        <w:spacing w:after="0" w:line="285" w:lineRule="atLeast"/>
-        <w:rPr>
-          <w:rFonts w:ascii="Consolas" w:eastAsia="Times New Roman" w:hAnsi="Consolas" w:cs="Times New Roman"/>
-          <w:color w:val="D4D4D4"/>
-          <w:sz w:val="21"/>
-          <w:szCs w:val="21"/>
-        </w:rPr>
-      </w:pPr>
-      <w:r>
-        <w:rPr>
-          <w:rFonts w:ascii="Consolas" w:eastAsia="Times New Roman" w:hAnsi="Consolas" w:cs="Times New Roman"/>
-          <w:color w:val="9CDCFE"/>
-          <w:sz w:val="21"/>
-          <w:szCs w:val="21"/>
-        </w:rPr>
-        <w:t>ExecStart</w:t>
-      </w:r>
-      <w:r>
-        <w:rPr>
-          <w:rFonts w:ascii="Consolas" w:eastAsia="Times New Roman" w:hAnsi="Consolas" w:cs="Times New Roman"/>
-          <w:color w:val="D4D4D4"/>
-          <w:sz w:val="21"/>
-          <w:szCs w:val="21"/>
-        </w:rPr>
-        <w:t>=</w:t>
-      </w:r>
-      <w:r>
-        <w:rPr>
-          <w:rFonts w:ascii="Consolas" w:eastAsia="Times New Roman" w:hAnsi="Consolas" w:cs="Times New Roman"/>
-          <w:color w:val="CE9178"/>
-          <w:sz w:val="21"/>
-          <w:szCs w:val="21"/>
-        </w:rPr>
-        <w:t>/usr/sbin/nginx</w:t>
-      </w:r>
-    </w:p>
-    <w:p>
-      <w:pPr>
-        <w:shd w:val="clear" w:color="auto" w:fill="1E1E1E"/>
-        <w:spacing w:after="0" w:line="285" w:lineRule="atLeast"/>
-        <w:rPr>
-          <w:rFonts w:ascii="Consolas" w:eastAsia="Times New Roman" w:hAnsi="Consolas" w:cs="Times New Roman"/>
-          <w:color w:val="D4D4D4"/>
-          <w:sz w:val="21"/>
-          <w:szCs w:val="21"/>
-        </w:rPr>
-      </w:pPr>
-      <w:r>
-        <w:rPr>
-          <w:rFonts w:ascii="Consolas" w:eastAsia="Times New Roman" w:hAnsi="Consolas" w:cs="Times New Roman"/>
-          <w:color w:val="9CDCFE"/>
-          <w:sz w:val="21"/>
-          <w:szCs w:val="21"/>
-        </w:rPr>
-        <w:t>ExecReload</w:t>
-      </w:r>
-      <w:r>
-        <w:rPr>
-          <w:rFonts w:ascii="Consolas" w:eastAsia="Times New Roman" w:hAnsi="Consolas" w:cs="Times New Roman"/>
-          <w:color w:val="D4D4D4"/>
-          <w:sz w:val="21"/>
-          <w:szCs w:val="21"/>
-        </w:rPr>
-        <w:t>=</w:t>
-      </w:r>
-      <w:r>
-        <w:rPr>
-          <w:rFonts w:ascii="Consolas" w:eastAsia="Times New Roman" w:hAnsi="Consolas" w:cs="Times New Roman"/>
-          <w:color w:val="CE9178"/>
-          <w:sz w:val="21"/>
-          <w:szCs w:val="21"/>
-        </w:rPr>
-        <w:t>/usr/sbin/nginx</w:t>
-      </w:r>
-      <w:r>
-        <w:rPr>
-          <w:rFonts w:ascii="Consolas" w:eastAsia="Times New Roman" w:hAnsi="Consolas" w:cs="Times New Roman"/>
-          <w:color w:val="D4D4D4"/>
-          <w:sz w:val="21"/>
-          <w:szCs w:val="21"/>
-        </w:rPr>
-        <w:t xml:space="preserve"> -s </w:t>
-      </w:r>
-      <w:r>
-        <w:rPr>
-          <w:rFonts w:ascii="Consolas" w:eastAsia="Times New Roman" w:hAnsi="Consolas" w:cs="Times New Roman"/>
-          <w:color w:val="CE9178"/>
-          <w:sz w:val="21"/>
-          <w:szCs w:val="21"/>
-        </w:rPr>
-        <w:t>reload</w:t>
-      </w:r>
-    </w:p>
-    <w:p>
-      <w:pPr>
-        <w:shd w:val="clear" w:color="auto" w:fill="1E1E1E"/>
-        <w:spacing w:after="0" w:line="285" w:lineRule="atLeast"/>
-        <w:rPr>
-          <w:rFonts w:ascii="Consolas" w:eastAsia="Times New Roman" w:hAnsi="Consolas" w:cs="Times New Roman"/>
-          <w:color w:val="D4D4D4"/>
-          <w:sz w:val="21"/>
-          <w:szCs w:val="21"/>
-        </w:rPr>
-      </w:pPr>
-      <w:r>
-        <w:rPr>
-          <w:rFonts w:ascii="Consolas" w:eastAsia="Times New Roman" w:hAnsi="Consolas" w:cs="Times New Roman"/>
-          <w:color w:val="9CDCFE"/>
-          <w:sz w:val="21"/>
-          <w:szCs w:val="21"/>
-        </w:rPr>
-        <w:t>ExecStop</w:t>
-      </w:r>
-      <w:r>
-        <w:rPr>
-          <w:rFonts w:ascii="Consolas" w:eastAsia="Times New Roman" w:hAnsi="Consolas" w:cs="Times New Roman"/>
-          <w:color w:val="D4D4D4"/>
-          <w:sz w:val="21"/>
-          <w:szCs w:val="21"/>
-        </w:rPr>
-        <w:t>=</w:t>
-      </w:r>
-      <w:r>
-        <w:rPr>
-          <w:rFonts w:ascii="Consolas" w:eastAsia="Times New Roman" w:hAnsi="Consolas" w:cs="Times New Roman"/>
-          <w:color w:val="CE9178"/>
-          <w:sz w:val="21"/>
-          <w:szCs w:val="21"/>
-        </w:rPr>
-        <w:t>/bin/kill</w:t>
-      </w:r>
-      <w:r>
-        <w:rPr>
-          <w:rFonts w:ascii="Consolas" w:eastAsia="Times New Roman" w:hAnsi="Consolas" w:cs="Times New Roman"/>
-          <w:color w:val="D4D4D4"/>
-          <w:sz w:val="21"/>
-          <w:szCs w:val="21"/>
-        </w:rPr>
-        <w:t xml:space="preserve"> -s </w:t>
-      </w:r>
-      <w:r>
-        <w:rPr>
-          <w:rFonts w:ascii="Consolas" w:eastAsia="Times New Roman" w:hAnsi="Consolas" w:cs="Times New Roman"/>
-          <w:color w:val="CE9178"/>
-          <w:sz w:val="21"/>
-          <w:szCs w:val="21"/>
-        </w:rPr>
-        <w:t>QUIT</w:t>
-      </w:r>
-      <w:r>
-        <w:rPr>
-          <w:rFonts w:ascii="Consolas" w:eastAsia="Times New Roman" w:hAnsi="Consolas" w:cs="Times New Roman"/>
-          <w:color w:val="D4D4D4"/>
-          <w:sz w:val="21"/>
-          <w:szCs w:val="21"/>
-        </w:rPr>
-        <w:t xml:space="preserve"> </w:t>
-      </w:r>
-      <w:r>
-        <w:rPr>
-          <w:rFonts w:ascii="Consolas" w:eastAsia="Times New Roman" w:hAnsi="Consolas" w:cs="Times New Roman"/>
-          <w:color w:val="9CDCFE"/>
-          <w:sz w:val="21"/>
-          <w:szCs w:val="21"/>
-        </w:rPr>
-        <w:t>$MAINPID</w:t>
-      </w:r>
-    </w:p>
-    <w:p>
-      <w:pPr>
-        <w:shd w:val="clear" w:color="auto" w:fill="1E1E1E"/>
-        <w:spacing w:after="0" w:line="285" w:lineRule="atLeast"/>
-        <w:rPr>
-          <w:rFonts w:ascii="Consolas" w:eastAsia="Times New Roman" w:hAnsi="Consolas" w:cs="Times New Roman"/>
-          <w:color w:val="D4D4D4"/>
-          <w:sz w:val="21"/>
-          <w:szCs w:val="21"/>
-        </w:rPr>
-      </w:pPr>
-      <w:r>
-        <w:rPr>
-          <w:rFonts w:ascii="Consolas" w:eastAsia="Times New Roman" w:hAnsi="Consolas" w:cs="Times New Roman"/>
-          <w:color w:val="9CDCFE"/>
-          <w:sz w:val="21"/>
-          <w:szCs w:val="21"/>
-        </w:rPr>
-        <w:t>PrivateTmp</w:t>
-      </w:r>
-      <w:r>
-        <w:rPr>
-          <w:rFonts w:ascii="Consolas" w:eastAsia="Times New Roman" w:hAnsi="Consolas" w:cs="Times New Roman"/>
-          <w:color w:val="D4D4D4"/>
-          <w:sz w:val="21"/>
-          <w:szCs w:val="21"/>
-        </w:rPr>
-        <w:t>=</w:t>
-      </w:r>
-      <w:r>
-        <w:rPr>
-          <w:rFonts w:ascii="Consolas" w:eastAsia="Times New Roman" w:hAnsi="Consolas" w:cs="Times New Roman"/>
-          <w:color w:val="569CD6"/>
-          <w:sz w:val="21"/>
-          <w:szCs w:val="21"/>
-        </w:rPr>
-        <w:t>true</w:t>
-      </w:r>
-    </w:p>
-    <w:p>
-      <w:pPr>
-        <w:shd w:val="clear" w:color="auto" w:fill="1E1E1E"/>
-        <w:spacing w:after="0" w:line="285" w:lineRule="atLeast"/>
-        <w:rPr>
-          <w:rFonts w:ascii="Consolas" w:eastAsia="Times New Roman" w:hAnsi="Consolas" w:cs="Times New Roman"/>
-          <w:color w:val="D4D4D4"/>
-          <w:sz w:val="21"/>
-          <w:szCs w:val="21"/>
-        </w:rPr>
-      </w:pPr>
-      <w:r>
-        <w:rPr>
-          <w:rFonts w:ascii="Consolas" w:eastAsia="Times New Roman" w:hAnsi="Consolas" w:cs="Times New Roman"/>
-          <w:color w:val="D4D4D4"/>
-          <w:sz w:val="21"/>
-          <w:szCs w:val="21"/>
-        </w:rPr>
-        <w:t xml:space="preserve">        </w:t>
-      </w:r>
-    </w:p>
-    <w:p>
-      <w:pPr>
-        <w:shd w:val="clear" w:color="auto" w:fill="1E1E1E"/>
-        <w:spacing w:after="0" w:line="285" w:lineRule="atLeast"/>
-        <w:rPr>
-          <w:rFonts w:ascii="Consolas" w:eastAsia="Times New Roman" w:hAnsi="Consolas" w:cs="Times New Roman"/>
-          <w:color w:val="D4D4D4"/>
-          <w:sz w:val="21"/>
-          <w:szCs w:val="21"/>
-        </w:rPr>
-      </w:pPr>
-      <w:r>
-        <w:rPr>
-          <w:rFonts w:ascii="Consolas" w:eastAsia="Times New Roman" w:hAnsi="Consolas" w:cs="Times New Roman"/>
-          <w:color w:val="D4D4D4"/>
-          <w:sz w:val="21"/>
-          <w:szCs w:val="21"/>
-        </w:rPr>
-        <w:t>[Install]</w:t>
-      </w:r>
-    </w:p>
-    <w:p>
-      <w:pPr>
-        <w:shd w:val="clear" w:color="auto" w:fill="1E1E1E"/>
-        <w:spacing w:after="0" w:line="285" w:lineRule="atLeast"/>
-        <w:rPr>
-          <w:rFonts w:ascii="Consolas" w:eastAsia="Times New Roman" w:hAnsi="Consolas" w:cs="Times New Roman"/>
-          <w:color w:val="D4D4D4"/>
-          <w:sz w:val="21"/>
-          <w:szCs w:val="21"/>
-        </w:rPr>
-      </w:pPr>
-      <w:r>
-        <w:rPr>
-          <w:rFonts w:ascii="Consolas" w:eastAsia="Times New Roman" w:hAnsi="Consolas" w:cs="Times New Roman"/>
-          <w:color w:val="9CDCFE"/>
-          <w:sz w:val="21"/>
-          <w:szCs w:val="21"/>
-        </w:rPr>
-        <w:t>WantedBy</w:t>
-      </w:r>
-      <w:r>
-        <w:rPr>
-          <w:rFonts w:ascii="Consolas" w:eastAsia="Times New Roman" w:hAnsi="Consolas" w:cs="Times New Roman"/>
-          <w:color w:val="D4D4D4"/>
-          <w:sz w:val="21"/>
-          <w:szCs w:val="21"/>
-        </w:rPr>
-        <w:t>=</w:t>
-      </w:r>
-      <w:r>
-        <w:rPr>
-          <w:rFonts w:ascii="Consolas" w:eastAsia="Times New Roman" w:hAnsi="Consolas" w:cs="Times New Roman"/>
-          <w:color w:val="CE9178"/>
-          <w:sz w:val="21"/>
-          <w:szCs w:val="21"/>
-        </w:rPr>
-        <w:t>multi-user.target</w:t>
-      </w:r>
-    </w:p>
-    <w:p>
-      <w:pPr>
-        <w:rPr>
-          <w:rFonts w:ascii="Courier New" w:hAnsi="Courier New" w:cs="Courier New"/>
-          <w:color w:val="555555"/>
-          <w:sz w:val="29"/>
-          <w:szCs w:val="29"/>
-        </w:rPr>
-      </w:pPr>
-    </w:p>
-    <w:p>
-      <w:r>
-        <w:t>Nginx đang chạy vs user  www-data</w:t>
-      </w:r>
-    </w:p>
-    <w:p>
-      <w:r>
-        <w:rPr>
-          <w:noProof/>
-        </w:rPr>
-        <w:drawing>
-          <wp:inline distT="0" distB="0" distL="0" distR="0" wp14:anchorId="278C95BD" wp14:editId="2DEE21C3">
-            <wp:extent cx="5943600" cy="691515"/>
-            <wp:effectExtent l="0" t="0" r="0" b="0"/>
-            <wp:docPr id="15" name="Picture 15"/>
             <wp:cNvGraphicFramePr>
               <a:graphicFrameLocks xmlns:a="http://schemas.openxmlformats.org/drawingml/2006/main" noChangeAspect="1"/>
             </wp:cNvGraphicFramePr>
@@ -5476,7 +5022,7 @@
                   <pic:spPr>
                     <a:xfrm>
                       <a:off x="0" y="0"/>
-                      <a:ext cx="5943600" cy="691515"/>
+                      <a:ext cx="5943600" cy="529590"/>
                     </a:xfrm>
                     <a:prstGeom prst="rect">
                       <a:avLst/>
@@ -5488,18 +5034,798 @@
           </wp:inline>
         </w:drawing>
       </w:r>
-    </w:p>
-    <w:p>
-      <w:r>
-        <w:t>Nhưng ta đang có 1 user root chạy tiến trình của nginx (là n để lấy port 80 của hệ thống)</w:t>
-      </w:r>
-    </w:p>
-    <w:p>
-      <w:r>
-        <w:t xml:space="preserve">Còn các tiến trình con chạy user www-data thôi, </w:t>
-      </w:r>
-      <w:r>
-        <w:t>để bảo mật vì chúng n có thể phi vào server vs user nginx nhưng ko vào server vs user root được, vì user nginx ko su được lên root</w:t>
+      <w:r>
+        <w:rPr>
+          <w:rFonts w:ascii="Courier New" w:hAnsi="Courier New" w:cs="Courier New"/>
+          <w:color w:val="555555"/>
+          <w:sz w:val="29"/>
+          <w:szCs w:val="29"/>
+        </w:rPr>
+        <w:tab/>
+      </w:r>
+    </w:p>
+    <w:p>
+      <w:pPr>
+        <w:pStyle w:val="HTMLPreformatted"/>
+        <w:pBdr>
+          <w:top w:val="single" w:sz="6" w:space="12" w:color="CCCCCC"/>
+          <w:left w:val="single" w:sz="6" w:space="12" w:color="CCCCCC"/>
+          <w:bottom w:val="single" w:sz="6" w:space="12" w:color="CCCCCC"/>
+          <w:right w:val="single" w:sz="6" w:space="12" w:color="CCCCCC"/>
+        </w:pBdr>
+        <w:shd w:val="clear" w:color="auto" w:fill="F6F8FA"/>
+        <w:wordWrap w:val="0"/>
+        <w:rPr>
+          <w:rFonts w:ascii="Consolas" w:hAnsi="Consolas"/>
+          <w:color w:val="373D41"/>
+        </w:rPr>
+      </w:pPr>
+      <w:r>
+        <w:rPr>
+          <w:rStyle w:val="HTMLCode"/>
+          <w:rFonts w:ascii="Consolas" w:hAnsi="Consolas"/>
+          <w:color w:val="373D41"/>
+          <w:bdr w:val="none" w:sz="0" w:space="0" w:color="auto" w:frame="1"/>
+        </w:rPr>
+        <w:t>nano /lib/systemd/system/nginx.service</w:t>
+      </w:r>
+    </w:p>
+    <w:p>
+      <w:pPr>
+        <w:rPr>
+          <w:rFonts w:ascii="Courier New" w:hAnsi="Courier New" w:cs="Courier New"/>
+          <w:color w:val="555555"/>
+          <w:sz w:val="29"/>
+          <w:szCs w:val="29"/>
+        </w:rPr>
+      </w:pPr>
+      <w:r>
+        <w:rPr>
+          <w:rFonts w:ascii="Courier New" w:hAnsi="Courier New" w:cs="Courier New"/>
+          <w:color w:val="555555"/>
+          <w:sz w:val="29"/>
+          <w:szCs w:val="29"/>
+        </w:rPr>
+        <w:br w:type="page"/>
+      </w:r>
+    </w:p>
+    <w:p>
+      <w:pPr>
+        <w:shd w:val="clear" w:color="auto" w:fill="1E1E1E"/>
+        <w:spacing w:after="0" w:line="285" w:lineRule="atLeast"/>
+        <w:rPr>
+          <w:rFonts w:ascii="Consolas" w:eastAsia="Times New Roman" w:hAnsi="Consolas" w:cs="Times New Roman"/>
+          <w:color w:val="D4D4D4"/>
+          <w:sz w:val="21"/>
+          <w:szCs w:val="21"/>
+        </w:rPr>
+      </w:pPr>
+      <w:r>
+        <w:rPr>
+          <w:rFonts w:ascii="Consolas" w:eastAsia="Times New Roman" w:hAnsi="Consolas" w:cs="Times New Roman"/>
+          <w:color w:val="D4D4D4"/>
+          <w:sz w:val="21"/>
+          <w:szCs w:val="21"/>
+        </w:rPr>
+        <w:lastRenderedPageBreak/>
+        <w:t>[Unit]</w:t>
+      </w:r>
+    </w:p>
+    <w:p>
+      <w:pPr>
+        <w:shd w:val="clear" w:color="auto" w:fill="1E1E1E"/>
+        <w:spacing w:after="0" w:line="285" w:lineRule="atLeast"/>
+        <w:rPr>
+          <w:rFonts w:ascii="Consolas" w:eastAsia="Times New Roman" w:hAnsi="Consolas" w:cs="Times New Roman"/>
+          <w:color w:val="D4D4D4"/>
+          <w:sz w:val="21"/>
+          <w:szCs w:val="21"/>
+        </w:rPr>
+      </w:pPr>
+      <w:r>
+        <w:rPr>
+          <w:rFonts w:ascii="Consolas" w:eastAsia="Times New Roman" w:hAnsi="Consolas" w:cs="Times New Roman"/>
+          <w:color w:val="9CDCFE"/>
+          <w:sz w:val="21"/>
+          <w:szCs w:val="21"/>
+        </w:rPr>
+        <w:t>Description</w:t>
+      </w:r>
+      <w:r>
+        <w:rPr>
+          <w:rFonts w:ascii="Consolas" w:eastAsia="Times New Roman" w:hAnsi="Consolas" w:cs="Times New Roman"/>
+          <w:color w:val="D4D4D4"/>
+          <w:sz w:val="21"/>
+          <w:szCs w:val="21"/>
+        </w:rPr>
+        <w:t>=</w:t>
+      </w:r>
+      <w:r>
+        <w:rPr>
+          <w:rFonts w:ascii="Consolas" w:eastAsia="Times New Roman" w:hAnsi="Consolas" w:cs="Times New Roman"/>
+          <w:color w:val="CE9178"/>
+          <w:sz w:val="21"/>
+          <w:szCs w:val="21"/>
+        </w:rPr>
+        <w:t>The</w:t>
+      </w:r>
+      <w:r>
+        <w:rPr>
+          <w:rFonts w:ascii="Consolas" w:eastAsia="Times New Roman" w:hAnsi="Consolas" w:cs="Times New Roman"/>
+          <w:color w:val="D4D4D4"/>
+          <w:sz w:val="21"/>
+          <w:szCs w:val="21"/>
+        </w:rPr>
+        <w:t xml:space="preserve"> NGINX </w:t>
+      </w:r>
+      <w:r>
+        <w:rPr>
+          <w:rFonts w:ascii="Consolas" w:eastAsia="Times New Roman" w:hAnsi="Consolas" w:cs="Times New Roman"/>
+          <w:color w:val="CE9178"/>
+          <w:sz w:val="21"/>
+          <w:szCs w:val="21"/>
+        </w:rPr>
+        <w:t>HTTP</w:t>
+      </w:r>
+      <w:r>
+        <w:rPr>
+          <w:rFonts w:ascii="Consolas" w:eastAsia="Times New Roman" w:hAnsi="Consolas" w:cs="Times New Roman"/>
+          <w:color w:val="D4D4D4"/>
+          <w:sz w:val="21"/>
+          <w:szCs w:val="21"/>
+        </w:rPr>
+        <w:t xml:space="preserve"> </w:t>
+      </w:r>
+      <w:r>
+        <w:rPr>
+          <w:rFonts w:ascii="Consolas" w:eastAsia="Times New Roman" w:hAnsi="Consolas" w:cs="Times New Roman"/>
+          <w:color w:val="CE9178"/>
+          <w:sz w:val="21"/>
+          <w:szCs w:val="21"/>
+        </w:rPr>
+        <w:t>and</w:t>
+      </w:r>
+      <w:r>
+        <w:rPr>
+          <w:rFonts w:ascii="Consolas" w:eastAsia="Times New Roman" w:hAnsi="Consolas" w:cs="Times New Roman"/>
+          <w:color w:val="D4D4D4"/>
+          <w:sz w:val="21"/>
+          <w:szCs w:val="21"/>
+        </w:rPr>
+        <w:t xml:space="preserve"> </w:t>
+      </w:r>
+      <w:r>
+        <w:rPr>
+          <w:rFonts w:ascii="Consolas" w:eastAsia="Times New Roman" w:hAnsi="Consolas" w:cs="Times New Roman"/>
+          <w:color w:val="CE9178"/>
+          <w:sz w:val="21"/>
+          <w:szCs w:val="21"/>
+        </w:rPr>
+        <w:t>reverse</w:t>
+      </w:r>
+      <w:r>
+        <w:rPr>
+          <w:rFonts w:ascii="Consolas" w:eastAsia="Times New Roman" w:hAnsi="Consolas" w:cs="Times New Roman"/>
+          <w:color w:val="D4D4D4"/>
+          <w:sz w:val="21"/>
+          <w:szCs w:val="21"/>
+        </w:rPr>
+        <w:t xml:space="preserve"> </w:t>
+      </w:r>
+      <w:r>
+        <w:rPr>
+          <w:rFonts w:ascii="Consolas" w:eastAsia="Times New Roman" w:hAnsi="Consolas" w:cs="Times New Roman"/>
+          <w:color w:val="CE9178"/>
+          <w:sz w:val="21"/>
+          <w:szCs w:val="21"/>
+        </w:rPr>
+        <w:t>proxy</w:t>
+      </w:r>
+      <w:r>
+        <w:rPr>
+          <w:rFonts w:ascii="Consolas" w:eastAsia="Times New Roman" w:hAnsi="Consolas" w:cs="Times New Roman"/>
+          <w:color w:val="D4D4D4"/>
+          <w:sz w:val="21"/>
+          <w:szCs w:val="21"/>
+        </w:rPr>
+        <w:t xml:space="preserve"> </w:t>
+      </w:r>
+      <w:r>
+        <w:rPr>
+          <w:rFonts w:ascii="Consolas" w:eastAsia="Times New Roman" w:hAnsi="Consolas" w:cs="Times New Roman"/>
+          <w:color w:val="CE9178"/>
+          <w:sz w:val="21"/>
+          <w:szCs w:val="21"/>
+        </w:rPr>
+        <w:t>server</w:t>
+      </w:r>
+    </w:p>
+    <w:p>
+      <w:pPr>
+        <w:shd w:val="clear" w:color="auto" w:fill="1E1E1E"/>
+        <w:spacing w:after="0" w:line="285" w:lineRule="atLeast"/>
+        <w:rPr>
+          <w:rFonts w:ascii="Consolas" w:eastAsia="Times New Roman" w:hAnsi="Consolas" w:cs="Times New Roman"/>
+          <w:color w:val="D4D4D4"/>
+          <w:sz w:val="21"/>
+          <w:szCs w:val="21"/>
+        </w:rPr>
+      </w:pPr>
+      <w:r>
+        <w:rPr>
+          <w:rFonts w:ascii="Consolas" w:eastAsia="Times New Roman" w:hAnsi="Consolas" w:cs="Times New Roman"/>
+          <w:color w:val="9CDCFE"/>
+          <w:sz w:val="21"/>
+          <w:szCs w:val="21"/>
+        </w:rPr>
+        <w:t>After</w:t>
+      </w:r>
+      <w:r>
+        <w:rPr>
+          <w:rFonts w:ascii="Consolas" w:eastAsia="Times New Roman" w:hAnsi="Consolas" w:cs="Times New Roman"/>
+          <w:color w:val="D4D4D4"/>
+          <w:sz w:val="21"/>
+          <w:szCs w:val="21"/>
+        </w:rPr>
+        <w:t>=</w:t>
+      </w:r>
+      <w:r>
+        <w:rPr>
+          <w:rFonts w:ascii="Consolas" w:eastAsia="Times New Roman" w:hAnsi="Consolas" w:cs="Times New Roman"/>
+          <w:color w:val="CE9178"/>
+          <w:sz w:val="21"/>
+          <w:szCs w:val="21"/>
+        </w:rPr>
+        <w:t>syslog.target</w:t>
+      </w:r>
+      <w:r>
+        <w:rPr>
+          <w:rFonts w:ascii="Consolas" w:eastAsia="Times New Roman" w:hAnsi="Consolas" w:cs="Times New Roman"/>
+          <w:color w:val="D4D4D4"/>
+          <w:sz w:val="21"/>
+          <w:szCs w:val="21"/>
+        </w:rPr>
+        <w:t xml:space="preserve"> network-online.target </w:t>
+      </w:r>
+      <w:r>
+        <w:rPr>
+          <w:rFonts w:ascii="Consolas" w:eastAsia="Times New Roman" w:hAnsi="Consolas" w:cs="Times New Roman"/>
+          <w:color w:val="CE9178"/>
+          <w:sz w:val="21"/>
+          <w:szCs w:val="21"/>
+        </w:rPr>
+        <w:t>remote-fs.target</w:t>
+      </w:r>
+      <w:r>
+        <w:rPr>
+          <w:rFonts w:ascii="Consolas" w:eastAsia="Times New Roman" w:hAnsi="Consolas" w:cs="Times New Roman"/>
+          <w:color w:val="D4D4D4"/>
+          <w:sz w:val="21"/>
+          <w:szCs w:val="21"/>
+        </w:rPr>
+        <w:t xml:space="preserve"> </w:t>
+      </w:r>
+      <w:r>
+        <w:rPr>
+          <w:rFonts w:ascii="Consolas" w:eastAsia="Times New Roman" w:hAnsi="Consolas" w:cs="Times New Roman"/>
+          <w:color w:val="CE9178"/>
+          <w:sz w:val="21"/>
+          <w:szCs w:val="21"/>
+        </w:rPr>
+        <w:t>nss-lookup.target</w:t>
+      </w:r>
+    </w:p>
+    <w:p>
+      <w:pPr>
+        <w:shd w:val="clear" w:color="auto" w:fill="1E1E1E"/>
+        <w:spacing w:after="0" w:line="285" w:lineRule="atLeast"/>
+        <w:rPr>
+          <w:rFonts w:ascii="Consolas" w:eastAsia="Times New Roman" w:hAnsi="Consolas" w:cs="Times New Roman"/>
+          <w:color w:val="D4D4D4"/>
+          <w:sz w:val="21"/>
+          <w:szCs w:val="21"/>
+        </w:rPr>
+      </w:pPr>
+      <w:r>
+        <w:rPr>
+          <w:rFonts w:ascii="Consolas" w:eastAsia="Times New Roman" w:hAnsi="Consolas" w:cs="Times New Roman"/>
+          <w:color w:val="9CDCFE"/>
+          <w:sz w:val="21"/>
+          <w:szCs w:val="21"/>
+        </w:rPr>
+        <w:t>Wants</w:t>
+      </w:r>
+      <w:r>
+        <w:rPr>
+          <w:rFonts w:ascii="Consolas" w:eastAsia="Times New Roman" w:hAnsi="Consolas" w:cs="Times New Roman"/>
+          <w:color w:val="D4D4D4"/>
+          <w:sz w:val="21"/>
+          <w:szCs w:val="21"/>
+        </w:rPr>
+        <w:t>=</w:t>
+      </w:r>
+      <w:r>
+        <w:rPr>
+          <w:rFonts w:ascii="Consolas" w:eastAsia="Times New Roman" w:hAnsi="Consolas" w:cs="Times New Roman"/>
+          <w:color w:val="CE9178"/>
+          <w:sz w:val="21"/>
+          <w:szCs w:val="21"/>
+        </w:rPr>
+        <w:t>network-online.target</w:t>
+      </w:r>
+    </w:p>
+    <w:p>
+      <w:pPr>
+        <w:shd w:val="clear" w:color="auto" w:fill="1E1E1E"/>
+        <w:spacing w:after="0" w:line="285" w:lineRule="atLeast"/>
+        <w:rPr>
+          <w:rFonts w:ascii="Consolas" w:eastAsia="Times New Roman" w:hAnsi="Consolas" w:cs="Times New Roman"/>
+          <w:color w:val="D4D4D4"/>
+          <w:sz w:val="21"/>
+          <w:szCs w:val="21"/>
+        </w:rPr>
+      </w:pPr>
+      <w:r>
+        <w:rPr>
+          <w:rFonts w:ascii="Consolas" w:eastAsia="Times New Roman" w:hAnsi="Consolas" w:cs="Times New Roman"/>
+          <w:color w:val="D4D4D4"/>
+          <w:sz w:val="21"/>
+          <w:szCs w:val="21"/>
+        </w:rPr>
+        <w:t xml:space="preserve">        </w:t>
+      </w:r>
+    </w:p>
+    <w:p>
+      <w:pPr>
+        <w:shd w:val="clear" w:color="auto" w:fill="1E1E1E"/>
+        <w:spacing w:after="0" w:line="285" w:lineRule="atLeast"/>
+        <w:rPr>
+          <w:rFonts w:ascii="Consolas" w:eastAsia="Times New Roman" w:hAnsi="Consolas" w:cs="Times New Roman"/>
+          <w:color w:val="D4D4D4"/>
+          <w:sz w:val="21"/>
+          <w:szCs w:val="21"/>
+        </w:rPr>
+      </w:pPr>
+      <w:r>
+        <w:rPr>
+          <w:rFonts w:ascii="Consolas" w:eastAsia="Times New Roman" w:hAnsi="Consolas" w:cs="Times New Roman"/>
+          <w:color w:val="D4D4D4"/>
+          <w:sz w:val="21"/>
+          <w:szCs w:val="21"/>
+        </w:rPr>
+        <w:t>[Service]</w:t>
+      </w:r>
+    </w:p>
+    <w:p>
+      <w:pPr>
+        <w:shd w:val="clear" w:color="auto" w:fill="1E1E1E"/>
+        <w:spacing w:after="0" w:line="285" w:lineRule="atLeast"/>
+        <w:rPr>
+          <w:rFonts w:ascii="Consolas" w:eastAsia="Times New Roman" w:hAnsi="Consolas" w:cs="Times New Roman"/>
+          <w:color w:val="D4D4D4"/>
+          <w:sz w:val="21"/>
+          <w:szCs w:val="21"/>
+        </w:rPr>
+      </w:pPr>
+      <w:r>
+        <w:rPr>
+          <w:rFonts w:ascii="Consolas" w:eastAsia="Times New Roman" w:hAnsi="Consolas" w:cs="Times New Roman"/>
+          <w:color w:val="9CDCFE"/>
+          <w:sz w:val="21"/>
+          <w:szCs w:val="21"/>
+        </w:rPr>
+        <w:t>Type</w:t>
+      </w:r>
+      <w:r>
+        <w:rPr>
+          <w:rFonts w:ascii="Consolas" w:eastAsia="Times New Roman" w:hAnsi="Consolas" w:cs="Times New Roman"/>
+          <w:color w:val="D4D4D4"/>
+          <w:sz w:val="21"/>
+          <w:szCs w:val="21"/>
+        </w:rPr>
+        <w:t>=</w:t>
+      </w:r>
+      <w:r>
+        <w:rPr>
+          <w:rFonts w:ascii="Consolas" w:eastAsia="Times New Roman" w:hAnsi="Consolas" w:cs="Times New Roman"/>
+          <w:color w:val="CE9178"/>
+          <w:sz w:val="21"/>
+          <w:szCs w:val="21"/>
+        </w:rPr>
+        <w:t>forking</w:t>
+      </w:r>
+    </w:p>
+    <w:p>
+      <w:pPr>
+        <w:shd w:val="clear" w:color="auto" w:fill="1E1E1E"/>
+        <w:spacing w:after="0" w:line="285" w:lineRule="atLeast"/>
+        <w:rPr>
+          <w:rFonts w:ascii="Consolas" w:eastAsia="Times New Roman" w:hAnsi="Consolas" w:cs="Times New Roman"/>
+          <w:color w:val="D4D4D4"/>
+          <w:sz w:val="21"/>
+          <w:szCs w:val="21"/>
+        </w:rPr>
+      </w:pPr>
+      <w:r>
+        <w:rPr>
+          <w:rFonts w:ascii="Consolas" w:eastAsia="Times New Roman" w:hAnsi="Consolas" w:cs="Times New Roman"/>
+          <w:color w:val="9CDCFE"/>
+          <w:sz w:val="21"/>
+          <w:szCs w:val="21"/>
+        </w:rPr>
+        <w:t>PIDFile</w:t>
+      </w:r>
+      <w:r>
+        <w:rPr>
+          <w:rFonts w:ascii="Consolas" w:eastAsia="Times New Roman" w:hAnsi="Consolas" w:cs="Times New Roman"/>
+          <w:color w:val="D4D4D4"/>
+          <w:sz w:val="21"/>
+          <w:szCs w:val="21"/>
+        </w:rPr>
+        <w:t>=</w:t>
+      </w:r>
+      <w:r>
+        <w:rPr>
+          <w:rFonts w:ascii="Consolas" w:eastAsia="Times New Roman" w:hAnsi="Consolas" w:cs="Times New Roman"/>
+          <w:color w:val="CE9178"/>
+          <w:sz w:val="21"/>
+          <w:szCs w:val="21"/>
+        </w:rPr>
+        <w:t>/var/run/nginx.pid</w:t>
+      </w:r>
+    </w:p>
+    <w:p>
+      <w:pPr>
+        <w:shd w:val="clear" w:color="auto" w:fill="1E1E1E"/>
+        <w:spacing w:after="0" w:line="285" w:lineRule="atLeast"/>
+        <w:rPr>
+          <w:rFonts w:ascii="Consolas" w:eastAsia="Times New Roman" w:hAnsi="Consolas" w:cs="Times New Roman"/>
+          <w:color w:val="D4D4D4"/>
+          <w:sz w:val="21"/>
+          <w:szCs w:val="21"/>
+        </w:rPr>
+      </w:pPr>
+      <w:r>
+        <w:rPr>
+          <w:rFonts w:ascii="Consolas" w:eastAsia="Times New Roman" w:hAnsi="Consolas" w:cs="Times New Roman"/>
+          <w:color w:val="9CDCFE"/>
+          <w:sz w:val="21"/>
+          <w:szCs w:val="21"/>
+        </w:rPr>
+        <w:t>ExecStartPre</w:t>
+      </w:r>
+      <w:r>
+        <w:rPr>
+          <w:rFonts w:ascii="Consolas" w:eastAsia="Times New Roman" w:hAnsi="Consolas" w:cs="Times New Roman"/>
+          <w:color w:val="D4D4D4"/>
+          <w:sz w:val="21"/>
+          <w:szCs w:val="21"/>
+        </w:rPr>
+        <w:t>=</w:t>
+      </w:r>
+      <w:r>
+        <w:rPr>
+          <w:rFonts w:ascii="Consolas" w:eastAsia="Times New Roman" w:hAnsi="Consolas" w:cs="Times New Roman"/>
+          <w:color w:val="CE9178"/>
+          <w:sz w:val="21"/>
+          <w:szCs w:val="21"/>
+        </w:rPr>
+        <w:t>/usr/sbin/nginx</w:t>
+      </w:r>
+      <w:r>
+        <w:rPr>
+          <w:rFonts w:ascii="Consolas" w:eastAsia="Times New Roman" w:hAnsi="Consolas" w:cs="Times New Roman"/>
+          <w:color w:val="D4D4D4"/>
+          <w:sz w:val="21"/>
+          <w:szCs w:val="21"/>
+        </w:rPr>
+        <w:t xml:space="preserve"> -t</w:t>
+      </w:r>
+    </w:p>
+    <w:p>
+      <w:pPr>
+        <w:shd w:val="clear" w:color="auto" w:fill="1E1E1E"/>
+        <w:spacing w:after="0" w:line="285" w:lineRule="atLeast"/>
+        <w:rPr>
+          <w:rFonts w:ascii="Consolas" w:eastAsia="Times New Roman" w:hAnsi="Consolas" w:cs="Times New Roman"/>
+          <w:color w:val="D4D4D4"/>
+          <w:sz w:val="21"/>
+          <w:szCs w:val="21"/>
+        </w:rPr>
+      </w:pPr>
+      <w:r>
+        <w:rPr>
+          <w:rFonts w:ascii="Consolas" w:eastAsia="Times New Roman" w:hAnsi="Consolas" w:cs="Times New Roman"/>
+          <w:color w:val="9CDCFE"/>
+          <w:sz w:val="21"/>
+          <w:szCs w:val="21"/>
+        </w:rPr>
+        <w:t>ExecStart</w:t>
+      </w:r>
+      <w:r>
+        <w:rPr>
+          <w:rFonts w:ascii="Consolas" w:eastAsia="Times New Roman" w:hAnsi="Consolas" w:cs="Times New Roman"/>
+          <w:color w:val="D4D4D4"/>
+          <w:sz w:val="21"/>
+          <w:szCs w:val="21"/>
+        </w:rPr>
+        <w:t>=</w:t>
+      </w:r>
+      <w:r>
+        <w:rPr>
+          <w:rFonts w:ascii="Consolas" w:eastAsia="Times New Roman" w:hAnsi="Consolas" w:cs="Times New Roman"/>
+          <w:color w:val="CE9178"/>
+          <w:sz w:val="21"/>
+          <w:szCs w:val="21"/>
+        </w:rPr>
+        <w:t>/usr/sbin/nginx</w:t>
+      </w:r>
+    </w:p>
+    <w:p>
+      <w:pPr>
+        <w:shd w:val="clear" w:color="auto" w:fill="1E1E1E"/>
+        <w:spacing w:after="0" w:line="285" w:lineRule="atLeast"/>
+        <w:rPr>
+          <w:rFonts w:ascii="Consolas" w:eastAsia="Times New Roman" w:hAnsi="Consolas" w:cs="Times New Roman"/>
+          <w:color w:val="D4D4D4"/>
+          <w:sz w:val="21"/>
+          <w:szCs w:val="21"/>
+        </w:rPr>
+      </w:pPr>
+      <w:r>
+        <w:rPr>
+          <w:rFonts w:ascii="Consolas" w:eastAsia="Times New Roman" w:hAnsi="Consolas" w:cs="Times New Roman"/>
+          <w:color w:val="9CDCFE"/>
+          <w:sz w:val="21"/>
+          <w:szCs w:val="21"/>
+        </w:rPr>
+        <w:t>ExecReload</w:t>
+      </w:r>
+      <w:r>
+        <w:rPr>
+          <w:rFonts w:ascii="Consolas" w:eastAsia="Times New Roman" w:hAnsi="Consolas" w:cs="Times New Roman"/>
+          <w:color w:val="D4D4D4"/>
+          <w:sz w:val="21"/>
+          <w:szCs w:val="21"/>
+        </w:rPr>
+        <w:t>=</w:t>
+      </w:r>
+      <w:r>
+        <w:rPr>
+          <w:rFonts w:ascii="Consolas" w:eastAsia="Times New Roman" w:hAnsi="Consolas" w:cs="Times New Roman"/>
+          <w:color w:val="CE9178"/>
+          <w:sz w:val="21"/>
+          <w:szCs w:val="21"/>
+        </w:rPr>
+        <w:t>/usr/sbin/nginx</w:t>
+      </w:r>
+      <w:r>
+        <w:rPr>
+          <w:rFonts w:ascii="Consolas" w:eastAsia="Times New Roman" w:hAnsi="Consolas" w:cs="Times New Roman"/>
+          <w:color w:val="D4D4D4"/>
+          <w:sz w:val="21"/>
+          <w:szCs w:val="21"/>
+        </w:rPr>
+        <w:t xml:space="preserve"> -s </w:t>
+      </w:r>
+      <w:r>
+        <w:rPr>
+          <w:rFonts w:ascii="Consolas" w:eastAsia="Times New Roman" w:hAnsi="Consolas" w:cs="Times New Roman"/>
+          <w:color w:val="CE9178"/>
+          <w:sz w:val="21"/>
+          <w:szCs w:val="21"/>
+        </w:rPr>
+        <w:t>reload</w:t>
+      </w:r>
+    </w:p>
+    <w:p>
+      <w:pPr>
+        <w:shd w:val="clear" w:color="auto" w:fill="1E1E1E"/>
+        <w:spacing w:after="0" w:line="285" w:lineRule="atLeast"/>
+        <w:rPr>
+          <w:rFonts w:ascii="Consolas" w:eastAsia="Times New Roman" w:hAnsi="Consolas" w:cs="Times New Roman"/>
+          <w:color w:val="D4D4D4"/>
+          <w:sz w:val="21"/>
+          <w:szCs w:val="21"/>
+        </w:rPr>
+      </w:pPr>
+      <w:r>
+        <w:rPr>
+          <w:rFonts w:ascii="Consolas" w:eastAsia="Times New Roman" w:hAnsi="Consolas" w:cs="Times New Roman"/>
+          <w:color w:val="9CDCFE"/>
+          <w:sz w:val="21"/>
+          <w:szCs w:val="21"/>
+        </w:rPr>
+        <w:t>ExecStop</w:t>
+      </w:r>
+      <w:r>
+        <w:rPr>
+          <w:rFonts w:ascii="Consolas" w:eastAsia="Times New Roman" w:hAnsi="Consolas" w:cs="Times New Roman"/>
+          <w:color w:val="D4D4D4"/>
+          <w:sz w:val="21"/>
+          <w:szCs w:val="21"/>
+        </w:rPr>
+        <w:t>=</w:t>
+      </w:r>
+      <w:r>
+        <w:rPr>
+          <w:rFonts w:ascii="Consolas" w:eastAsia="Times New Roman" w:hAnsi="Consolas" w:cs="Times New Roman"/>
+          <w:color w:val="CE9178"/>
+          <w:sz w:val="21"/>
+          <w:szCs w:val="21"/>
+        </w:rPr>
+        <w:t>/bin/kill</w:t>
+      </w:r>
+      <w:r>
+        <w:rPr>
+          <w:rFonts w:ascii="Consolas" w:eastAsia="Times New Roman" w:hAnsi="Consolas" w:cs="Times New Roman"/>
+          <w:color w:val="D4D4D4"/>
+          <w:sz w:val="21"/>
+          <w:szCs w:val="21"/>
+        </w:rPr>
+        <w:t xml:space="preserve"> -s </w:t>
+      </w:r>
+      <w:r>
+        <w:rPr>
+          <w:rFonts w:ascii="Consolas" w:eastAsia="Times New Roman" w:hAnsi="Consolas" w:cs="Times New Roman"/>
+          <w:color w:val="CE9178"/>
+          <w:sz w:val="21"/>
+          <w:szCs w:val="21"/>
+        </w:rPr>
+        <w:t>QUIT</w:t>
+      </w:r>
+      <w:r>
+        <w:rPr>
+          <w:rFonts w:ascii="Consolas" w:eastAsia="Times New Roman" w:hAnsi="Consolas" w:cs="Times New Roman"/>
+          <w:color w:val="D4D4D4"/>
+          <w:sz w:val="21"/>
+          <w:szCs w:val="21"/>
+        </w:rPr>
+        <w:t xml:space="preserve"> </w:t>
+      </w:r>
+      <w:r>
+        <w:rPr>
+          <w:rFonts w:ascii="Consolas" w:eastAsia="Times New Roman" w:hAnsi="Consolas" w:cs="Times New Roman"/>
+          <w:color w:val="9CDCFE"/>
+          <w:sz w:val="21"/>
+          <w:szCs w:val="21"/>
+        </w:rPr>
+        <w:t>$MAINPID</w:t>
+      </w:r>
+    </w:p>
+    <w:p>
+      <w:pPr>
+        <w:shd w:val="clear" w:color="auto" w:fill="1E1E1E"/>
+        <w:spacing w:after="0" w:line="285" w:lineRule="atLeast"/>
+        <w:rPr>
+          <w:rFonts w:ascii="Consolas" w:eastAsia="Times New Roman" w:hAnsi="Consolas" w:cs="Times New Roman"/>
+          <w:color w:val="D4D4D4"/>
+          <w:sz w:val="21"/>
+          <w:szCs w:val="21"/>
+        </w:rPr>
+      </w:pPr>
+      <w:r>
+        <w:rPr>
+          <w:rFonts w:ascii="Consolas" w:eastAsia="Times New Roman" w:hAnsi="Consolas" w:cs="Times New Roman"/>
+          <w:color w:val="9CDCFE"/>
+          <w:sz w:val="21"/>
+          <w:szCs w:val="21"/>
+        </w:rPr>
+        <w:t>PrivateTmp</w:t>
+      </w:r>
+      <w:r>
+        <w:rPr>
+          <w:rFonts w:ascii="Consolas" w:eastAsia="Times New Roman" w:hAnsi="Consolas" w:cs="Times New Roman"/>
+          <w:color w:val="D4D4D4"/>
+          <w:sz w:val="21"/>
+          <w:szCs w:val="21"/>
+        </w:rPr>
+        <w:t>=</w:t>
+      </w:r>
+      <w:r>
+        <w:rPr>
+          <w:rFonts w:ascii="Consolas" w:eastAsia="Times New Roman" w:hAnsi="Consolas" w:cs="Times New Roman"/>
+          <w:color w:val="569CD6"/>
+          <w:sz w:val="21"/>
+          <w:szCs w:val="21"/>
+        </w:rPr>
+        <w:t>true</w:t>
+      </w:r>
+    </w:p>
+    <w:p>
+      <w:pPr>
+        <w:shd w:val="clear" w:color="auto" w:fill="1E1E1E"/>
+        <w:spacing w:after="0" w:line="285" w:lineRule="atLeast"/>
+        <w:rPr>
+          <w:rFonts w:ascii="Consolas" w:eastAsia="Times New Roman" w:hAnsi="Consolas" w:cs="Times New Roman"/>
+          <w:color w:val="D4D4D4"/>
+          <w:sz w:val="21"/>
+          <w:szCs w:val="21"/>
+        </w:rPr>
+      </w:pPr>
+      <w:r>
+        <w:rPr>
+          <w:rFonts w:ascii="Consolas" w:eastAsia="Times New Roman" w:hAnsi="Consolas" w:cs="Times New Roman"/>
+          <w:color w:val="D4D4D4"/>
+          <w:sz w:val="21"/>
+          <w:szCs w:val="21"/>
+        </w:rPr>
+        <w:t xml:space="preserve">        </w:t>
+      </w:r>
+    </w:p>
+    <w:p>
+      <w:pPr>
+        <w:shd w:val="clear" w:color="auto" w:fill="1E1E1E"/>
+        <w:spacing w:after="0" w:line="285" w:lineRule="atLeast"/>
+        <w:rPr>
+          <w:rFonts w:ascii="Consolas" w:eastAsia="Times New Roman" w:hAnsi="Consolas" w:cs="Times New Roman"/>
+          <w:color w:val="D4D4D4"/>
+          <w:sz w:val="21"/>
+          <w:szCs w:val="21"/>
+        </w:rPr>
+      </w:pPr>
+      <w:r>
+        <w:rPr>
+          <w:rFonts w:ascii="Consolas" w:eastAsia="Times New Roman" w:hAnsi="Consolas" w:cs="Times New Roman"/>
+          <w:color w:val="D4D4D4"/>
+          <w:sz w:val="21"/>
+          <w:szCs w:val="21"/>
+        </w:rPr>
+        <w:t>[Install]</w:t>
+      </w:r>
+    </w:p>
+    <w:p>
+      <w:pPr>
+        <w:shd w:val="clear" w:color="auto" w:fill="1E1E1E"/>
+        <w:spacing w:after="0" w:line="285" w:lineRule="atLeast"/>
+        <w:rPr>
+          <w:rFonts w:ascii="Consolas" w:eastAsia="Times New Roman" w:hAnsi="Consolas" w:cs="Times New Roman"/>
+          <w:color w:val="D4D4D4"/>
+          <w:sz w:val="21"/>
+          <w:szCs w:val="21"/>
+        </w:rPr>
+      </w:pPr>
+      <w:r>
+        <w:rPr>
+          <w:rFonts w:ascii="Consolas" w:eastAsia="Times New Roman" w:hAnsi="Consolas" w:cs="Times New Roman"/>
+          <w:color w:val="9CDCFE"/>
+          <w:sz w:val="21"/>
+          <w:szCs w:val="21"/>
+        </w:rPr>
+        <w:t>WantedBy</w:t>
+      </w:r>
+      <w:r>
+        <w:rPr>
+          <w:rFonts w:ascii="Consolas" w:eastAsia="Times New Roman" w:hAnsi="Consolas" w:cs="Times New Roman"/>
+          <w:color w:val="D4D4D4"/>
+          <w:sz w:val="21"/>
+          <w:szCs w:val="21"/>
+        </w:rPr>
+        <w:t>=</w:t>
+      </w:r>
+      <w:r>
+        <w:rPr>
+          <w:rFonts w:ascii="Consolas" w:eastAsia="Times New Roman" w:hAnsi="Consolas" w:cs="Times New Roman"/>
+          <w:color w:val="CE9178"/>
+          <w:sz w:val="21"/>
+          <w:szCs w:val="21"/>
+        </w:rPr>
+        <w:t>multi-user.target</w:t>
+      </w:r>
+    </w:p>
+    <w:p>
+      <w:pPr>
+        <w:rPr>
+          <w:rFonts w:ascii="Courier New" w:hAnsi="Courier New" w:cs="Courier New"/>
+          <w:color w:val="555555"/>
+          <w:sz w:val="29"/>
+          <w:szCs w:val="29"/>
+        </w:rPr>
+      </w:pPr>
+    </w:p>
+    <w:p>
+      <w:r>
+        <w:t>Nginx đang chạy vs user  www-data</w:t>
       </w:r>
     </w:p>
     <w:p>
@@ -5508,10 +5834,10 @@
           <w:noProof/>
         </w:rPr>
         <w:drawing>
-          <wp:inline distT="0" distB="0" distL="0" distR="0" wp14:anchorId="1FF04C5D" wp14:editId="18A97469">
-            <wp:extent cx="4058216" cy="704948"/>
+          <wp:inline distT="0" distB="0" distL="0" distR="0" wp14:anchorId="278C95BD" wp14:editId="2DEE21C3">
+            <wp:extent cx="5943600" cy="691515"/>
             <wp:effectExtent l="0" t="0" r="0" b="0"/>
-            <wp:docPr id="16" name="Picture 16"/>
+            <wp:docPr id="15" name="Picture 15"/>
             <wp:cNvGraphicFramePr>
               <a:graphicFrameLocks xmlns:a="http://schemas.openxmlformats.org/drawingml/2006/main" noChangeAspect="1"/>
             </wp:cNvGraphicFramePr>
@@ -5531,7 +5857,7 @@
                   <pic:spPr>
                     <a:xfrm>
                       <a:off x="0" y="0"/>
-                      <a:ext cx="4058216" cy="704948"/>
+                      <a:ext cx="5943600" cy="691515"/>
                     </a:xfrm>
                     <a:prstGeom prst="rect">
                       <a:avLst/>
@@ -5546,12 +5872,15 @@
     </w:p>
     <w:p>
       <w:r>
-        <w:t>Worker_processes  auto;  thì worker_processes  = số core của máy</w:t>
-      </w:r>
-    </w:p>
-    <w:p>
-      <w:r>
-        <w:t xml:space="preserve">Nên lệnh ps aux chỉ show được 1 tiến trình worker process nginx </w:t>
+        <w:t>Nhưng ta đang có 1 user root chạy tiến trình của nginx (là n để lấy port 80 của hệ thống)</w:t>
+      </w:r>
+    </w:p>
+    <w:p>
+      <w:r>
+        <w:t xml:space="preserve">Còn các tiến trình con chạy user www-data thôi, </w:t>
+      </w:r>
+      <w:r>
+        <w:t>để bảo mật vì chúng n có thể phi vào server vs user nginx nhưng ko vào server vs user root được, vì user nginx ko su được lên root</w:t>
       </w:r>
     </w:p>
     <w:p>
@@ -5559,12 +5888,11 @@
         <w:rPr>
           <w:noProof/>
         </w:rPr>
-        <w:lastRenderedPageBreak/>
         <w:drawing>
-          <wp:inline distT="0" distB="0" distL="0" distR="0" wp14:anchorId="086D285D" wp14:editId="2A0DB0FC">
-            <wp:extent cx="3366655" cy="1876495"/>
-            <wp:effectExtent l="0" t="0" r="5715" b="0"/>
-            <wp:docPr id="17" name="Picture 17"/>
+          <wp:inline distT="0" distB="0" distL="0" distR="0" wp14:anchorId="1FF04C5D" wp14:editId="18A97469">
+            <wp:extent cx="4058216" cy="704948"/>
+            <wp:effectExtent l="0" t="0" r="0" b="0"/>
+            <wp:docPr id="16" name="Picture 16"/>
             <wp:cNvGraphicFramePr>
               <a:graphicFrameLocks xmlns:a="http://schemas.openxmlformats.org/drawingml/2006/main" noChangeAspect="1"/>
             </wp:cNvGraphicFramePr>
@@ -5584,6 +5912,59 @@
                   <pic:spPr>
                     <a:xfrm>
                       <a:off x="0" y="0"/>
+                      <a:ext cx="4058216" cy="704948"/>
+                    </a:xfrm>
+                    <a:prstGeom prst="rect">
+                      <a:avLst/>
+                    </a:prstGeom>
+                  </pic:spPr>
+                </pic:pic>
+              </a:graphicData>
+            </a:graphic>
+          </wp:inline>
+        </w:drawing>
+      </w:r>
+    </w:p>
+    <w:p>
+      <w:r>
+        <w:t>Worker_processes  auto;  thì worker_processes  = số core của máy</w:t>
+      </w:r>
+    </w:p>
+    <w:p>
+      <w:r>
+        <w:t xml:space="preserve">Nên lệnh ps aux chỉ show được 1 tiến trình worker process nginx </w:t>
+      </w:r>
+    </w:p>
+    <w:p>
+      <w:r>
+        <w:rPr>
+          <w:noProof/>
+        </w:rPr>
+        <w:lastRenderedPageBreak/>
+        <w:drawing>
+          <wp:inline distT="0" distB="0" distL="0" distR="0" wp14:anchorId="086D285D" wp14:editId="2A0DB0FC">
+            <wp:extent cx="3366655" cy="1876495"/>
+            <wp:effectExtent l="0" t="0" r="5715" b="0"/>
+            <wp:docPr id="17" name="Picture 17"/>
+            <wp:cNvGraphicFramePr>
+              <a:graphicFrameLocks xmlns:a="http://schemas.openxmlformats.org/drawingml/2006/main" noChangeAspect="1"/>
+            </wp:cNvGraphicFramePr>
+            <a:graphic xmlns:a="http://schemas.openxmlformats.org/drawingml/2006/main">
+              <a:graphicData uri="http://schemas.openxmlformats.org/drawingml/2006/picture">
+                <pic:pic xmlns:pic="http://schemas.openxmlformats.org/drawingml/2006/picture">
+                  <pic:nvPicPr>
+                    <pic:cNvPr id="1" name=""/>
+                    <pic:cNvPicPr/>
+                  </pic:nvPicPr>
+                  <pic:blipFill>
+                    <a:blip r:embed="rId27"/>
+                    <a:stretch>
+                      <a:fillRect/>
+                    </a:stretch>
+                  </pic:blipFill>
+                  <pic:spPr>
+                    <a:xfrm>
+                      <a:off x="0" y="0"/>
                       <a:ext cx="3404449" cy="1897560"/>
                     </a:xfrm>
                     <a:prstGeom prst="rect">
@@ -5601,6 +5982,513 @@
       <w:r>
         <w:t>Worker_connections  = 1024 * 1 = 1024 – phục vụ  1024 connections</w:t>
       </w:r>
+    </w:p>
+    <w:p/>
+    <w:p/>
+    <w:p>
+      <w:pPr>
+        <w:pStyle w:val="Heading1"/>
+      </w:pPr>
+      <w:r>
+        <w:t>Cấu hình nginx vs PHP-fpm</w:t>
+      </w:r>
+    </w:p>
+    <w:p>
+      <w:r>
+        <w:t xml:space="preserve">Công nghệ web động </w:t>
+      </w:r>
+    </w:p>
+    <w:p>
+      <w:r>
+        <w:rPr>
+          <w:noProof/>
+        </w:rPr>
+        <w:drawing>
+          <wp:inline distT="0" distB="0" distL="0" distR="0" wp14:anchorId="2F80D89A" wp14:editId="339273F9">
+            <wp:extent cx="3789218" cy="1954188"/>
+            <wp:effectExtent l="0" t="0" r="1905" b="8255"/>
+            <wp:docPr id="22" name="Picture 22"/>
+            <wp:cNvGraphicFramePr>
+              <a:graphicFrameLocks xmlns:a="http://schemas.openxmlformats.org/drawingml/2006/main" noChangeAspect="1"/>
+            </wp:cNvGraphicFramePr>
+            <a:graphic xmlns:a="http://schemas.openxmlformats.org/drawingml/2006/main">
+              <a:graphicData uri="http://schemas.openxmlformats.org/drawingml/2006/picture">
+                <pic:pic xmlns:pic="http://schemas.openxmlformats.org/drawingml/2006/picture">
+                  <pic:nvPicPr>
+                    <pic:cNvPr id="1" name=""/>
+                    <pic:cNvPicPr/>
+                  </pic:nvPicPr>
+                  <pic:blipFill>
+                    <a:blip r:embed="rId28"/>
+                    <a:stretch>
+                      <a:fillRect/>
+                    </a:stretch>
+                  </pic:blipFill>
+                  <pic:spPr>
+                    <a:xfrm>
+                      <a:off x="0" y="0"/>
+                      <a:ext cx="3801781" cy="1960667"/>
+                    </a:xfrm>
+                    <a:prstGeom prst="rect">
+                      <a:avLst/>
+                    </a:prstGeom>
+                  </pic:spPr>
+                </pic:pic>
+              </a:graphicData>
+            </a:graphic>
+          </wp:inline>
+        </w:drawing>
+      </w:r>
+    </w:p>
+    <w:p>
+      <w:r>
+        <w:t xml:space="preserve">Giao tiếp giữa web server vs script qua 1 interface file socket để phục vụ request ng dùng </w:t>
+      </w:r>
+    </w:p>
+    <w:p/>
+    <w:p>
+      <w:r>
+        <w:br w:type="page"/>
+      </w:r>
+    </w:p>
+    <w:p>
+      <w:pPr>
+        <w:pStyle w:val="Heading2"/>
+      </w:pPr>
+      <w:r>
+        <w:lastRenderedPageBreak/>
+        <w:t>Reverse proxy</w:t>
+      </w:r>
+    </w:p>
+    <w:p>
+      <w:r>
+        <w:rPr>
+          <w:noProof/>
+        </w:rPr>
+        <w:drawing>
+          <wp:inline distT="0" distB="0" distL="0" distR="0" wp14:anchorId="06018803" wp14:editId="71527CE5">
+            <wp:extent cx="5153744" cy="2629267"/>
+            <wp:effectExtent l="0" t="0" r="8890" b="0"/>
+            <wp:docPr id="23" name="Picture 23"/>
+            <wp:cNvGraphicFramePr>
+              <a:graphicFrameLocks xmlns:a="http://schemas.openxmlformats.org/drawingml/2006/main" noChangeAspect="1"/>
+            </wp:cNvGraphicFramePr>
+            <a:graphic xmlns:a="http://schemas.openxmlformats.org/drawingml/2006/main">
+              <a:graphicData uri="http://schemas.openxmlformats.org/drawingml/2006/picture">
+                <pic:pic xmlns:pic="http://schemas.openxmlformats.org/drawingml/2006/picture">
+                  <pic:nvPicPr>
+                    <pic:cNvPr id="1" name=""/>
+                    <pic:cNvPicPr/>
+                  </pic:nvPicPr>
+                  <pic:blipFill>
+                    <a:blip r:embed="rId29"/>
+                    <a:stretch>
+                      <a:fillRect/>
+                    </a:stretch>
+                  </pic:blipFill>
+                  <pic:spPr>
+                    <a:xfrm>
+                      <a:off x="0" y="0"/>
+                      <a:ext cx="5153744" cy="2629267"/>
+                    </a:xfrm>
+                    <a:prstGeom prst="rect">
+                      <a:avLst/>
+                    </a:prstGeom>
+                  </pic:spPr>
+                </pic:pic>
+              </a:graphicData>
+            </a:graphic>
+          </wp:inline>
+        </w:drawing>
+      </w:r>
+    </w:p>
+    <w:p>
+      <w:r>
+        <w:t>Cấu hình reverse proxy</w:t>
+      </w:r>
+      <w:r>
+        <w:t xml:space="preserve"> =&gt; option chỉ thị forward cho nginx là cấu hình proxy_pass</w:t>
+      </w:r>
+    </w:p>
+    <w:p>
+      <w:pPr>
+        <w:shd w:val="clear" w:color="auto" w:fill="1F1F1F"/>
+        <w:spacing w:after="0" w:line="285" w:lineRule="atLeast"/>
+        <w:rPr>
+          <w:rFonts w:ascii="Consolas" w:eastAsia="Times New Roman" w:hAnsi="Consolas" w:cs="Times New Roman"/>
+          <w:color w:val="CCCCCC"/>
+          <w:sz w:val="21"/>
+          <w:szCs w:val="21"/>
+        </w:rPr>
+      </w:pPr>
+      <w:r>
+        <w:rPr>
+          <w:rFonts w:ascii="Consolas" w:eastAsia="Times New Roman" w:hAnsi="Consolas" w:cs="Times New Roman"/>
+          <w:color w:val="CE9178"/>
+          <w:sz w:val="21"/>
+          <w:szCs w:val="21"/>
+        </w:rPr>
+        <w:t>server {</w:t>
+      </w:r>
+    </w:p>
+    <w:p>
+      <w:pPr>
+        <w:shd w:val="clear" w:color="auto" w:fill="1F1F1F"/>
+        <w:spacing w:after="0" w:line="285" w:lineRule="atLeast"/>
+        <w:rPr>
+          <w:rFonts w:ascii="Consolas" w:eastAsia="Times New Roman" w:hAnsi="Consolas" w:cs="Times New Roman"/>
+          <w:color w:val="CCCCCC"/>
+          <w:sz w:val="21"/>
+          <w:szCs w:val="21"/>
+        </w:rPr>
+      </w:pPr>
+      <w:r>
+        <w:rPr>
+          <w:rFonts w:ascii="Consolas" w:eastAsia="Times New Roman" w:hAnsi="Consolas" w:cs="Times New Roman"/>
+          <w:color w:val="CCCCCC"/>
+          <w:sz w:val="21"/>
+          <w:szCs w:val="21"/>
+        </w:rPr>
+        <w:t xml:space="preserve">        </w:t>
+      </w:r>
+      <w:r>
+        <w:rPr>
+          <w:rFonts w:ascii="Consolas" w:eastAsia="Times New Roman" w:hAnsi="Consolas" w:cs="Times New Roman"/>
+          <w:color w:val="CE9178"/>
+          <w:sz w:val="21"/>
+          <w:szCs w:val="21"/>
+        </w:rPr>
+        <w:t>listen 80 ;</w:t>
+      </w:r>
+    </w:p>
+    <w:p>
+      <w:pPr>
+        <w:shd w:val="clear" w:color="auto" w:fill="1F1F1F"/>
+        <w:spacing w:after="0" w:line="285" w:lineRule="atLeast"/>
+        <w:rPr>
+          <w:rFonts w:ascii="Consolas" w:eastAsia="Times New Roman" w:hAnsi="Consolas" w:cs="Times New Roman"/>
+          <w:color w:val="CCCCCC"/>
+          <w:sz w:val="21"/>
+          <w:szCs w:val="21"/>
+        </w:rPr>
+      </w:pPr>
+      <w:r>
+        <w:rPr>
+          <w:rFonts w:ascii="Consolas" w:eastAsia="Times New Roman" w:hAnsi="Consolas" w:cs="Times New Roman"/>
+          <w:color w:val="CCCCCC"/>
+          <w:sz w:val="21"/>
+          <w:szCs w:val="21"/>
+        </w:rPr>
+        <w:t xml:space="preserve">        </w:t>
+      </w:r>
+      <w:r>
+        <w:rPr>
+          <w:rFonts w:ascii="Consolas" w:eastAsia="Times New Roman" w:hAnsi="Consolas" w:cs="Times New Roman"/>
+          <w:color w:val="CE9178"/>
+          <w:sz w:val="21"/>
+          <w:szCs w:val="21"/>
+        </w:rPr>
+        <w:t>listen [::]:80 ;</w:t>
+      </w:r>
+    </w:p>
+    <w:p>
+      <w:pPr>
+        <w:shd w:val="clear" w:color="auto" w:fill="1F1F1F"/>
+        <w:spacing w:after="0" w:line="285" w:lineRule="atLeast"/>
+        <w:rPr>
+          <w:rFonts w:ascii="Consolas" w:eastAsia="Times New Roman" w:hAnsi="Consolas" w:cs="Times New Roman"/>
+          <w:color w:val="CCCCCC"/>
+          <w:sz w:val="21"/>
+          <w:szCs w:val="21"/>
+        </w:rPr>
+      </w:pPr>
+      <w:r>
+        <w:rPr>
+          <w:rFonts w:ascii="Consolas" w:eastAsia="Times New Roman" w:hAnsi="Consolas" w:cs="Times New Roman"/>
+          <w:color w:val="CCCCCC"/>
+          <w:sz w:val="21"/>
+          <w:szCs w:val="21"/>
+        </w:rPr>
+        <w:t xml:space="preserve">        </w:t>
+      </w:r>
+      <w:r>
+        <w:rPr>
+          <w:rFonts w:ascii="Consolas" w:eastAsia="Times New Roman" w:hAnsi="Consolas" w:cs="Times New Roman"/>
+          <w:color w:val="CE9178"/>
+          <w:sz w:val="21"/>
+          <w:szCs w:val="21"/>
+        </w:rPr>
+        <w:t>root /var/www/vietdung/html;</w:t>
+      </w:r>
+    </w:p>
+    <w:p>
+      <w:pPr>
+        <w:shd w:val="clear" w:color="auto" w:fill="1F1F1F"/>
+        <w:spacing w:after="0" w:line="285" w:lineRule="atLeast"/>
+        <w:rPr>
+          <w:rFonts w:ascii="Consolas" w:eastAsia="Times New Roman" w:hAnsi="Consolas" w:cs="Times New Roman"/>
+          <w:color w:val="CCCCCC"/>
+          <w:sz w:val="21"/>
+          <w:szCs w:val="21"/>
+        </w:rPr>
+      </w:pPr>
+      <w:r>
+        <w:rPr>
+          <w:rFonts w:ascii="Consolas" w:eastAsia="Times New Roman" w:hAnsi="Consolas" w:cs="Times New Roman"/>
+          <w:color w:val="CCCCCC"/>
+          <w:sz w:val="21"/>
+          <w:szCs w:val="21"/>
+        </w:rPr>
+        <w:t xml:space="preserve">        </w:t>
+      </w:r>
+      <w:r>
+        <w:rPr>
+          <w:rFonts w:ascii="Consolas" w:eastAsia="Times New Roman" w:hAnsi="Consolas" w:cs="Times New Roman"/>
+          <w:color w:val="CE9178"/>
+          <w:sz w:val="21"/>
+          <w:szCs w:val="21"/>
+        </w:rPr>
+        <w:t>index index.html index.html;</w:t>
+      </w:r>
+    </w:p>
+    <w:p>
+      <w:pPr>
+        <w:shd w:val="clear" w:color="auto" w:fill="1F1F1F"/>
+        <w:spacing w:after="0" w:line="285" w:lineRule="atLeast"/>
+        <w:rPr>
+          <w:rFonts w:ascii="Consolas" w:eastAsia="Times New Roman" w:hAnsi="Consolas" w:cs="Times New Roman"/>
+          <w:color w:val="CCCCCC"/>
+          <w:sz w:val="21"/>
+          <w:szCs w:val="21"/>
+        </w:rPr>
+      </w:pPr>
+      <w:r>
+        <w:rPr>
+          <w:rFonts w:ascii="Consolas" w:eastAsia="Times New Roman" w:hAnsi="Consolas" w:cs="Times New Roman"/>
+          <w:color w:val="CCCCCC"/>
+          <w:sz w:val="21"/>
+          <w:szCs w:val="21"/>
+        </w:rPr>
+        <w:t xml:space="preserve">        </w:t>
+      </w:r>
+      <w:r>
+        <w:rPr>
+          <w:rFonts w:ascii="Consolas" w:eastAsia="Times New Roman" w:hAnsi="Consolas" w:cs="Times New Roman"/>
+          <w:color w:val="CE9178"/>
+          <w:sz w:val="21"/>
+          <w:szCs w:val="21"/>
+        </w:rPr>
+        <w:t>server_name vietdung.com;</w:t>
+      </w:r>
+    </w:p>
+    <w:p>
+      <w:pPr>
+        <w:shd w:val="clear" w:color="auto" w:fill="1F1F1F"/>
+        <w:spacing w:after="0" w:line="285" w:lineRule="atLeast"/>
+        <w:rPr>
+          <w:rFonts w:ascii="Consolas" w:eastAsia="Times New Roman" w:hAnsi="Consolas" w:cs="Times New Roman"/>
+          <w:color w:val="CCCCCC"/>
+          <w:sz w:val="21"/>
+          <w:szCs w:val="21"/>
+        </w:rPr>
+      </w:pPr>
+      <w:r>
+        <w:rPr>
+          <w:rFonts w:ascii="Consolas" w:eastAsia="Times New Roman" w:hAnsi="Consolas" w:cs="Times New Roman"/>
+          <w:color w:val="CCCCCC"/>
+          <w:sz w:val="21"/>
+          <w:szCs w:val="21"/>
+        </w:rPr>
+        <w:t xml:space="preserve">        </w:t>
+      </w:r>
+      <w:r>
+        <w:rPr>
+          <w:rFonts w:ascii="Consolas" w:eastAsia="Times New Roman" w:hAnsi="Consolas" w:cs="Times New Roman"/>
+          <w:color w:val="CE9178"/>
+          <w:sz w:val="21"/>
+          <w:szCs w:val="21"/>
+        </w:rPr>
+        <w:t>add_header Cache-Control no-store;</w:t>
+      </w:r>
+    </w:p>
+    <w:p>
+      <w:pPr>
+        <w:shd w:val="clear" w:color="auto" w:fill="1F1F1F"/>
+        <w:spacing w:after="0" w:line="285" w:lineRule="atLeast"/>
+        <w:rPr>
+          <w:rFonts w:ascii="Consolas" w:eastAsia="Times New Roman" w:hAnsi="Consolas" w:cs="Times New Roman"/>
+          <w:color w:val="CCCCCC"/>
+          <w:sz w:val="21"/>
+          <w:szCs w:val="21"/>
+        </w:rPr>
+      </w:pPr>
+      <w:r>
+        <w:rPr>
+          <w:rFonts w:ascii="Consolas" w:eastAsia="Times New Roman" w:hAnsi="Consolas" w:cs="Times New Roman"/>
+          <w:color w:val="CCCCCC"/>
+          <w:sz w:val="21"/>
+          <w:szCs w:val="21"/>
+        </w:rPr>
+        <w:t xml:space="preserve">        </w:t>
+      </w:r>
+      <w:r>
+        <w:rPr>
+          <w:rFonts w:ascii="Consolas" w:eastAsia="Times New Roman" w:hAnsi="Consolas" w:cs="Times New Roman"/>
+          <w:color w:val="CE9178"/>
+          <w:sz w:val="21"/>
+          <w:szCs w:val="21"/>
+        </w:rPr>
+        <w:t>location / {</w:t>
+      </w:r>
+    </w:p>
+    <w:p>
+      <w:pPr>
+        <w:shd w:val="clear" w:color="auto" w:fill="1F1F1F"/>
+        <w:spacing w:after="0" w:line="285" w:lineRule="atLeast"/>
+        <w:rPr>
+          <w:rFonts w:ascii="Consolas" w:eastAsia="Times New Roman" w:hAnsi="Consolas" w:cs="Times New Roman"/>
+          <w:color w:val="CCCCCC"/>
+          <w:sz w:val="21"/>
+          <w:szCs w:val="21"/>
+        </w:rPr>
+      </w:pPr>
+      <w:r>
+        <w:rPr>
+          <w:rFonts w:ascii="Consolas" w:eastAsia="Times New Roman" w:hAnsi="Consolas" w:cs="Times New Roman"/>
+          <w:color w:val="CCCCCC"/>
+          <w:sz w:val="21"/>
+          <w:szCs w:val="21"/>
+        </w:rPr>
+        <w:t xml:space="preserve">            </w:t>
+      </w:r>
+      <w:r>
+        <w:rPr>
+          <w:rFonts w:ascii="Consolas" w:eastAsia="Times New Roman" w:hAnsi="Consolas" w:cs="Times New Roman"/>
+          <w:color w:val="CE9178"/>
+          <w:sz w:val="21"/>
+          <w:szCs w:val="21"/>
+        </w:rPr>
+        <w:t>proxy_pass http://192.168.50.11:8000</w:t>
+      </w:r>
+    </w:p>
+    <w:p>
+      <w:pPr>
+        <w:shd w:val="clear" w:color="auto" w:fill="1F1F1F"/>
+        <w:spacing w:after="0" w:line="285" w:lineRule="atLeast"/>
+        <w:rPr>
+          <w:rFonts w:ascii="Consolas" w:eastAsia="Times New Roman" w:hAnsi="Consolas" w:cs="Times New Roman"/>
+          <w:color w:val="CCCCCC"/>
+          <w:sz w:val="21"/>
+          <w:szCs w:val="21"/>
+        </w:rPr>
+      </w:pPr>
+      <w:r>
+        <w:rPr>
+          <w:rFonts w:ascii="Consolas" w:eastAsia="Times New Roman" w:hAnsi="Consolas" w:cs="Times New Roman"/>
+          <w:color w:val="CCCCCC"/>
+          <w:sz w:val="21"/>
+          <w:szCs w:val="21"/>
+        </w:rPr>
+        <w:t>        }</w:t>
+      </w:r>
+    </w:p>
+    <w:p>
+      <w:pPr>
+        <w:shd w:val="clear" w:color="auto" w:fill="1F1F1F"/>
+        <w:spacing w:after="0" w:line="285" w:lineRule="atLeast"/>
+        <w:rPr>
+          <w:rFonts w:ascii="Consolas" w:eastAsia="Times New Roman" w:hAnsi="Consolas" w:cs="Times New Roman"/>
+          <w:color w:val="CCCCCC"/>
+          <w:sz w:val="21"/>
+          <w:szCs w:val="21"/>
+        </w:rPr>
+      </w:pPr>
+      <w:r>
+        <w:rPr>
+          <w:rFonts w:ascii="Consolas" w:eastAsia="Times New Roman" w:hAnsi="Consolas" w:cs="Times New Roman"/>
+          <w:color w:val="CCCCCC"/>
+          <w:sz w:val="21"/>
+          <w:szCs w:val="21"/>
+        </w:rPr>
+        <w:t>    }</w:t>
+      </w:r>
+    </w:p>
+    <w:p>
+      <w:pPr>
+        <w:shd w:val="clear" w:color="auto" w:fill="1F1F1F"/>
+        <w:spacing w:after="0" w:line="285" w:lineRule="atLeast"/>
+        <w:rPr>
+          <w:rFonts w:ascii="Consolas" w:eastAsia="Times New Roman" w:hAnsi="Consolas" w:cs="Times New Roman"/>
+          <w:color w:val="CCCCCC"/>
+          <w:sz w:val="21"/>
+          <w:szCs w:val="21"/>
+        </w:rPr>
+      </w:pPr>
+      <w:r>
+        <w:rPr>
+          <w:rFonts w:ascii="Consolas" w:eastAsia="Times New Roman" w:hAnsi="Consolas" w:cs="Times New Roman"/>
+          <w:color w:val="CCCCCC"/>
+          <w:sz w:val="21"/>
+          <w:szCs w:val="21"/>
+        </w:rPr>
+        <w:t xml:space="preserve"> </w:t>
+      </w:r>
+    </w:p>
+    <w:p/>
+    <w:p>
+      <w:r>
+        <w:t xml:space="preserve">Để proxy pass tới 2 backend server thì phải tạo ra 1 </w:t>
+      </w:r>
+      <w:r>
+        <w:rPr>
+          <w:b/>
+        </w:rPr>
+        <w:t>upstream</w:t>
+      </w:r>
+      <w:r>
+        <w:t xml:space="preserve"> </w:t>
+      </w:r>
+    </w:p>
+    <w:p>
+      <w:bookmarkStart w:id="0" w:name="_GoBack"/>
+      <w:r>
+        <w:drawing>
+          <wp:inline distT="0" distB="0" distL="0" distR="0" wp14:anchorId="29F8FB72" wp14:editId="7092DCEA">
+            <wp:extent cx="3084126" cy="2043546"/>
+            <wp:effectExtent l="0" t="0" r="2540" b="0"/>
+            <wp:docPr id="25" name="Picture 25"/>
+            <wp:cNvGraphicFramePr>
+              <a:graphicFrameLocks xmlns:a="http://schemas.openxmlformats.org/drawingml/2006/main" noChangeAspect="1"/>
+            </wp:cNvGraphicFramePr>
+            <a:graphic xmlns:a="http://schemas.openxmlformats.org/drawingml/2006/main">
+              <a:graphicData uri="http://schemas.openxmlformats.org/drawingml/2006/picture">
+                <pic:pic xmlns:pic="http://schemas.openxmlformats.org/drawingml/2006/picture">
+                  <pic:nvPicPr>
+                    <pic:cNvPr id="1" name=""/>
+                    <pic:cNvPicPr/>
+                  </pic:nvPicPr>
+                  <pic:blipFill>
+                    <a:blip r:embed="rId30"/>
+                    <a:stretch>
+                      <a:fillRect/>
+                    </a:stretch>
+                  </pic:blipFill>
+                  <pic:spPr>
+                    <a:xfrm>
+                      <a:off x="0" y="0"/>
+                      <a:ext cx="3104766" cy="2057222"/>
+                    </a:xfrm>
+                    <a:prstGeom prst="rect">
+                      <a:avLst/>
+                    </a:prstGeom>
+                  </pic:spPr>
+                </pic:pic>
+              </a:graphicData>
+            </a:graphic>
+          </wp:inline>
+        </w:drawing>
+      </w:r>
+      <w:bookmarkEnd w:id="0"/>
     </w:p>
     <w:sectPr>
       <w:pgSz w:w="12240" w:h="15840"/>

--- a/nginx.docx
+++ b/nginx.docx
@@ -6450,8 +6450,10 @@
       </w:r>
     </w:p>
     <w:p>
-      <w:bookmarkStart w:id="0" w:name="_GoBack"/>
-      <w:r>
+      <w:r>
+        <w:rPr>
+          <w:noProof/>
+        </w:rPr>
         <w:drawing>
           <wp:inline distT="0" distB="0" distL="0" distR="0" wp14:anchorId="29F8FB72" wp14:editId="7092DCEA">
             <wp:extent cx="3084126" cy="2043546"/>
@@ -6488,8 +6490,49 @@
           </wp:inline>
         </w:drawing>
       </w:r>
+    </w:p>
+    <w:p>
+      <w:pPr>
+        <w:pStyle w:val="Heading2"/>
+      </w:pPr>
+      <w:r>
+        <w:lastRenderedPageBreak/>
+        <w:t>Cookie</w:t>
+      </w:r>
+    </w:p>
+    <w:p>
+      <w:r>
+        <w:t>Cookie để giữ session request respone của client vs server</w:t>
+      </w:r>
+    </w:p>
+    <w:p>
+      <w:r>
+        <w:t>Cookie cũng có thể có thiết lập tgian expire, ví dụ như vào app banking, nếu như ko tạo request j nữa, để 1 tgian quay lại thì bị out session, =&gt; reload lại để login lại = thiết lập lại cookie mới</w:t>
+      </w:r>
+    </w:p>
+    <w:p>
+      <w:pPr>
+        <w:pStyle w:val="ListParagraph"/>
+        <w:numPr>
+          <w:ilvl w:val="0"/>
+          <w:numId w:val="1"/>
+        </w:numPr>
+      </w:pPr>
+      <w:r>
+        <w:t>Cookie để giữ 1 session giúp tương tác giữa client và server để client, server request và respone</w:t>
+      </w:r>
+    </w:p>
+    <w:p>
+      <w:r>
+        <w:t xml:space="preserve">Nếu 2 thằng client mà có token giống nhau thì server lại chả respone về cho 2 thằng </w:t>
+      </w:r>
+      <w:bookmarkStart w:id="0" w:name="_GoBack"/>
       <w:bookmarkEnd w:id="0"/>
-    </w:p>
+      <w:r>
+        <w:br w:type="page"/>
+      </w:r>
+    </w:p>
+    <w:p/>
     <w:sectPr>
       <w:pgSz w:w="12240" w:h="15840"/>
       <w:pgMar w:top="1440" w:right="1440" w:bottom="1440" w:left="1440" w:header="720" w:footer="720" w:gutter="0"/>
